--- a/Minutes Duh.docx
+++ b/Minutes Duh.docx
@@ -91,7 +91,93 @@
         <w:t>Date</w:t>
       </w:r>
       <w:r>
-        <w:t>: 9/28</w:t>
+        <w:t>: 9/28/15</w:t>
+      </w:r>
+    </w:p>
+    <w:p>
+      <w:r>
+        <w:rPr>
+          <w:b/>
+        </w:rPr>
+        <w:t>Attendance</w:t>
+      </w:r>
+      <w:r>
+        <w:t>: Jackson Smith, David Berry, Ryan Brady</w:t>
+      </w:r>
+    </w:p>
+    <w:p>
+      <w:r>
+        <w:rPr>
+          <w:b/>
+        </w:rPr>
+        <w:t>Length</w:t>
+      </w:r>
+      <w:r>
+        <w:t>:  20 Minute</w:t>
+      </w:r>
+    </w:p>
+    <w:p>
+      <w:pPr>
+        <w:rPr>
+          <w:b/>
+        </w:rPr>
+      </w:pPr>
+      <w:r>
+        <w:rPr>
+          <w:b/>
+        </w:rPr>
+        <w:t>What Do</w:t>
+      </w:r>
+    </w:p>
+    <w:p>
+      <w:pPr>
+        <w:ind w:left="720"/>
+      </w:pPr>
+      <w:r>
+        <w:t>Make questions to send to Commerce</w:t>
+      </w:r>
+    </w:p>
+    <w:p>
+      <w:pPr>
+        <w:ind w:left="720"/>
+      </w:pPr>
+      <w:r>
+        <w:t>Decided to study for test</w:t>
+      </w:r>
+    </w:p>
+    <w:p>
+      <w:pPr>
+        <w:rPr>
+          <w:b/>
+        </w:rPr>
+      </w:pPr>
+      <w:r>
+        <w:rPr>
+          <w:b/>
+        </w:rPr>
+        <w:t>What Do Next Time</w:t>
+      </w:r>
+    </w:p>
+    <w:p>
+      <w:pPr>
+        <w:ind w:left="720"/>
+      </w:pPr>
+    </w:p>
+    <w:p>
+      <w:r>
+        <w:br w:type="page"/>
+      </w:r>
+    </w:p>
+    <w:p>
+      <w:r>
+        <w:rPr>
+          <w:b/>
+        </w:rPr>
+        <w:lastRenderedPageBreak/>
+        <w:t>Date</w:t>
+      </w:r>
+      <w:r>
+        <w:t>: 9/30</w:t>
       </w:r>
       <w:r>
         <w:t>/15</w:t>
@@ -105,53 +191,64 @@
         <w:t>Attendance</w:t>
       </w:r>
       <w:r>
-        <w:t>: Jackson Smith</w:t>
-      </w:r>
-      <w:r>
-        <w:t>, David Berry, Ryan Brady</w:t>
-      </w:r>
-    </w:p>
-    <w:p>
+        <w:t>: Jackson Smith, David Berry, Ryan Brady</w:t>
+      </w:r>
+    </w:p>
+    <w:p>
+      <w:r>
+        <w:rPr>
+          <w:b/>
+        </w:rPr>
+        <w:t>Length</w:t>
+      </w:r>
+      <w:r>
+        <w:t xml:space="preserve">: </w:t>
+      </w:r>
+      <w:r>
+        <w:t>40 min</w:t>
+      </w:r>
+      <w:r>
+        <w:t xml:space="preserve"> </w:t>
+      </w:r>
+    </w:p>
+    <w:p>
+      <w:pPr>
+        <w:rPr>
+          <w:b/>
+        </w:rPr>
+      </w:pPr>
+      <w:r>
+        <w:rPr>
+          <w:b/>
+        </w:rPr>
+        <w:t>What Do</w:t>
+      </w:r>
+    </w:p>
+    <w:p>
+      <w:pPr>
+        <w:ind w:left="720"/>
+      </w:pPr>
+      <w:r>
+        <w:t>Make questions to send to Commerce</w:t>
+      </w:r>
+    </w:p>
+    <w:p>
+      <w:pPr>
+        <w:ind w:left="720"/>
+      </w:pPr>
+      <w:r>
+        <w:t>Sent questions to commerce</w:t>
+      </w:r>
+    </w:p>
+    <w:p>
+      <w:pPr>
+        <w:ind w:left="720"/>
+      </w:pPr>
+      <w:r>
+        <w:t>David planning to have code samples on Friday</w:t>
+      </w:r>
       <w:bookmarkStart w:id="0" w:name="_GoBack"/>
-      <w:r>
-        <w:rPr>
-          <w:b/>
-        </w:rPr>
-        <w:t>Length</w:t>
-      </w:r>
       <w:bookmarkEnd w:id="0"/>
-      <w:r>
-        <w:t>:  20 Minute</w:t>
-      </w:r>
-    </w:p>
-    <w:p>
-      <w:pPr>
-        <w:rPr>
-          <w:b/>
-        </w:rPr>
-      </w:pPr>
-      <w:r>
-        <w:rPr>
-          <w:b/>
-        </w:rPr>
-        <w:t>What Do</w:t>
-      </w:r>
-    </w:p>
-    <w:p>
-      <w:pPr>
-        <w:ind w:left="720"/>
-      </w:pPr>
-      <w:r>
-        <w:t>Make questions to send to Commerce</w:t>
-      </w:r>
-    </w:p>
-    <w:p>
-      <w:pPr>
-        <w:ind w:left="720"/>
-      </w:pPr>
-      <w:r>
-        <w:t>Decided to study for test</w:t>
-      </w:r>
     </w:p>
     <w:p>
       <w:pPr>
@@ -166,16 +263,7 @@
         <w:t>What Do Next Time</w:t>
       </w:r>
     </w:p>
-    <w:p>
-      <w:pPr>
-        <w:ind w:left="720"/>
-      </w:pPr>
-    </w:p>
-    <w:p>
-      <w:pPr>
-        <w:ind w:left="720"/>
-      </w:pPr>
-    </w:p>
+    <w:p/>
     <w:sectPr>
       <w:pgSz w:w="12240" w:h="15840"/>
       <w:pgMar w:top="1440" w:right="1440" w:bottom="1440" w:left="1440" w:header="720" w:footer="720" w:gutter="0"/>

--- a/Minutes Duh.docx
+++ b/Minutes Duh.docx
@@ -177,7 +177,108 @@
         <w:t>Date</w:t>
       </w:r>
       <w:r>
-        <w:t>: 9/30</w:t>
+        <w:t>: 9/30/15</w:t>
+      </w:r>
+    </w:p>
+    <w:p>
+      <w:r>
+        <w:rPr>
+          <w:b/>
+        </w:rPr>
+        <w:t>Attendance</w:t>
+      </w:r>
+      <w:r>
+        <w:t>: Jackson Smith, David Berry, Ryan Brady</w:t>
+      </w:r>
+    </w:p>
+    <w:p>
+      <w:r>
+        <w:rPr>
+          <w:b/>
+        </w:rPr>
+        <w:t>Length</w:t>
+      </w:r>
+      <w:r>
+        <w:t xml:space="preserve">: </w:t>
+      </w:r>
+      <w:r>
+        <w:t>40 min</w:t>
+      </w:r>
+      <w:r>
+        <w:t xml:space="preserve"> </w:t>
+      </w:r>
+    </w:p>
+    <w:p>
+      <w:pPr>
+        <w:rPr>
+          <w:b/>
+        </w:rPr>
+      </w:pPr>
+      <w:r>
+        <w:rPr>
+          <w:b/>
+        </w:rPr>
+        <w:t>What Do</w:t>
+      </w:r>
+    </w:p>
+    <w:p>
+      <w:pPr>
+        <w:ind w:left="720"/>
+      </w:pPr>
+      <w:r>
+        <w:t>Make questions to send to Commerce</w:t>
+      </w:r>
+    </w:p>
+    <w:p>
+      <w:pPr>
+        <w:ind w:left="720"/>
+      </w:pPr>
+      <w:r>
+        <w:t>Sent questions to commerce</w:t>
+      </w:r>
+    </w:p>
+    <w:p>
+      <w:pPr>
+        <w:ind w:left="720"/>
+      </w:pPr>
+      <w:r>
+        <w:t>David planning to have code samples on Friday</w:t>
+      </w:r>
+    </w:p>
+    <w:p>
+      <w:pPr>
+        <w:rPr>
+          <w:b/>
+        </w:rPr>
+      </w:pPr>
+      <w:r>
+        <w:rPr>
+          <w:b/>
+        </w:rPr>
+        <w:t>What Do Next Time</w:t>
+      </w:r>
+    </w:p>
+    <w:p>
+      <w:r>
+        <w:br w:type="page"/>
+      </w:r>
+    </w:p>
+    <w:p>
+      <w:r>
+        <w:rPr>
+          <w:b/>
+        </w:rPr>
+        <w:lastRenderedPageBreak/>
+        <w:t>Date</w:t>
+      </w:r>
+      <w:r>
+        <w:t>: 10/</w:t>
+      </w:r>
+      <w:r>
+        <w:t>0</w:t>
+      </w:r>
+      <w:r>
+        <w:t>2</w:t>
       </w:r>
       <w:r>
         <w:t>/15</w:t>
@@ -205,10 +306,10 @@
         <w:t xml:space="preserve">: </w:t>
       </w:r>
       <w:r>
-        <w:t>40 min</w:t>
-      </w:r>
-      <w:r>
-        <w:t xml:space="preserve"> </w:t>
+        <w:t>50</w:t>
+      </w:r>
+      <w:r>
+        <w:t xml:space="preserve"> min </w:t>
       </w:r>
     </w:p>
     <w:p>
@@ -229,26 +330,34 @@
         <w:ind w:left="720"/>
       </w:pPr>
       <w:r>
-        <w:t>Make questions to send to Commerce</w:t>
-      </w:r>
-    </w:p>
-    <w:p>
-      <w:pPr>
-        <w:ind w:left="720"/>
-      </w:pPr>
-      <w:r>
-        <w:t>Sent questions to commerce</w:t>
-      </w:r>
-    </w:p>
-    <w:p>
-      <w:pPr>
-        <w:ind w:left="720"/>
-      </w:pPr>
-      <w:r>
-        <w:t>David planning to have code samples on Friday</w:t>
+        <w:t>Look at questions from commerce</w:t>
+      </w:r>
+    </w:p>
+    <w:p>
+      <w:pPr>
+        <w:ind w:left="720"/>
+      </w:pPr>
+      <w:r>
+        <w:t>Make sketch of what page can look like</w:t>
+      </w:r>
+    </w:p>
+    <w:p>
+      <w:pPr>
+        <w:ind w:left="720"/>
+      </w:pPr>
+      <w:r>
+        <w:t>Ryan set up Netbeans to start testing open SSL and making key and CSR</w:t>
       </w:r>
       <w:bookmarkStart w:id="0" w:name="_GoBack"/>
       <w:bookmarkEnd w:id="0"/>
+    </w:p>
+    <w:p>
+      <w:pPr>
+        <w:ind w:left="720"/>
+      </w:pPr>
+      <w:r>
+        <w:t>Send email for clarification to commerce.</w:t>
+      </w:r>
     </w:p>
     <w:p>
       <w:pPr>

--- a/Minutes Duh.docx
+++ b/Minutes Duh.docx
@@ -272,13 +272,118 @@
         <w:t>Date</w:t>
       </w:r>
       <w:r>
-        <w:t>: 10/</w:t>
-      </w:r>
-      <w:r>
-        <w:t>0</w:t>
-      </w:r>
-      <w:r>
-        <w:t>2</w:t>
+        <w:t>: 10/02/15</w:t>
+      </w:r>
+    </w:p>
+    <w:p>
+      <w:r>
+        <w:rPr>
+          <w:b/>
+        </w:rPr>
+        <w:t>Attendance</w:t>
+      </w:r>
+      <w:r>
+        <w:t>: Jackson Smith, David Berry, Ryan Brady</w:t>
+      </w:r>
+    </w:p>
+    <w:p>
+      <w:r>
+        <w:rPr>
+          <w:b/>
+        </w:rPr>
+        <w:t>Length</w:t>
+      </w:r>
+      <w:r>
+        <w:t xml:space="preserve">: </w:t>
+      </w:r>
+      <w:r>
+        <w:t>50</w:t>
+      </w:r>
+      <w:r>
+        <w:t xml:space="preserve"> min </w:t>
+      </w:r>
+    </w:p>
+    <w:p>
+      <w:pPr>
+        <w:rPr>
+          <w:b/>
+        </w:rPr>
+      </w:pPr>
+      <w:r>
+        <w:rPr>
+          <w:b/>
+        </w:rPr>
+        <w:t>What Do</w:t>
+      </w:r>
+    </w:p>
+    <w:p>
+      <w:pPr>
+        <w:ind w:left="720"/>
+      </w:pPr>
+      <w:r>
+        <w:t>Look at questions from commerce</w:t>
+      </w:r>
+    </w:p>
+    <w:p>
+      <w:pPr>
+        <w:ind w:left="720"/>
+      </w:pPr>
+      <w:r>
+        <w:t>Make sketch of what page can look like</w:t>
+      </w:r>
+    </w:p>
+    <w:p>
+      <w:pPr>
+        <w:ind w:left="720"/>
+      </w:pPr>
+      <w:r>
+        <w:t xml:space="preserve">Ryan set up </w:t>
+      </w:r>
+      <w:proofErr w:type="spellStart"/>
+      <w:r>
+        <w:t>Netbeans</w:t>
+      </w:r>
+      <w:proofErr w:type="spellEnd"/>
+      <w:r>
+        <w:t xml:space="preserve"> to start testing open SSL and making key and CSR</w:t>
+      </w:r>
+    </w:p>
+    <w:p>
+      <w:pPr>
+        <w:ind w:left="720"/>
+      </w:pPr>
+      <w:r>
+        <w:t>Send email for clarification to commerce.</w:t>
+      </w:r>
+    </w:p>
+    <w:p>
+      <w:pPr>
+        <w:rPr>
+          <w:b/>
+        </w:rPr>
+      </w:pPr>
+      <w:r>
+        <w:rPr>
+          <w:b/>
+        </w:rPr>
+        <w:t>What Do Next Time</w:t>
+      </w:r>
+    </w:p>
+    <w:p>
+      <w:r>
+        <w:br w:type="page"/>
+      </w:r>
+    </w:p>
+    <w:p>
+      <w:r>
+        <w:rPr>
+          <w:b/>
+        </w:rPr>
+        <w:lastRenderedPageBreak/>
+        <w:t>Date</w:t>
+      </w:r>
+      <w:r>
+        <w:t>: 10/05</w:t>
       </w:r>
       <w:r>
         <w:t>/15</w:t>
@@ -292,7 +397,10 @@
         <w:t>Attendance</w:t>
       </w:r>
       <w:r>
-        <w:t>: Jackson Smith, David Berry, Ryan Brady</w:t>
+        <w:t xml:space="preserve">: Jackson Smith, </w:t>
+      </w:r>
+      <w:r>
+        <w:t>Ryan Brady</w:t>
       </w:r>
     </w:p>
     <w:p>
@@ -303,13 +411,7 @@
         <w:t>Length</w:t>
       </w:r>
       <w:r>
-        <w:t xml:space="preserve">: </w:t>
-      </w:r>
-      <w:r>
-        <w:t>50</w:t>
-      </w:r>
-      <w:r>
-        <w:t xml:space="preserve"> min </w:t>
+        <w:t xml:space="preserve">: 50 min </w:t>
       </w:r>
     </w:p>
     <w:p>
@@ -330,37 +432,32 @@
         <w:ind w:left="720"/>
       </w:pPr>
       <w:r>
-        <w:t>Look at questions from commerce</w:t>
-      </w:r>
-    </w:p>
-    <w:p>
-      <w:pPr>
-        <w:ind w:left="720"/>
-      </w:pPr>
-      <w:r>
-        <w:t>Make sketch of what page can look like</w:t>
-      </w:r>
-    </w:p>
-    <w:p>
-      <w:pPr>
-        <w:ind w:left="720"/>
-      </w:pPr>
-      <w:r>
-        <w:t>Ryan set up Netbeans to start testing open SSL and making key and CSR</w:t>
+        <w:t xml:space="preserve">Look at </w:t>
+      </w:r>
+      <w:r>
+        <w:t>response from commerce</w:t>
+      </w:r>
+    </w:p>
+    <w:p>
+      <w:pPr>
+        <w:ind w:left="720"/>
+      </w:pPr>
+      <w:r>
+        <w:t>Research JSP, generation of CSR, Private Key</w:t>
+      </w:r>
+    </w:p>
+    <w:p>
+      <w:pPr>
+        <w:ind w:left="720"/>
+      </w:pPr>
+      <w:r>
+        <w:t>Downloaded Bouncy Castle</w:t>
       </w:r>
       <w:bookmarkStart w:id="0" w:name="_GoBack"/>
       <w:bookmarkEnd w:id="0"/>
     </w:p>
     <w:p>
       <w:pPr>
-        <w:ind w:left="720"/>
-      </w:pPr>
-      <w:r>
-        <w:t>Send email for clarification to commerce.</w:t>
-      </w:r>
-    </w:p>
-    <w:p>
-      <w:pPr>
         <w:rPr>
           <w:b/>
         </w:rPr>
@@ -372,7 +469,35 @@
         <w:t>What Do Next Time</w:t>
       </w:r>
     </w:p>
-    <w:p/>
+    <w:p>
+      <w:pPr>
+        <w:ind w:left="720"/>
+      </w:pPr>
+      <w:r>
+        <w:t>Ryan – Try to figure out more with Bouncy Castle</w:t>
+      </w:r>
+    </w:p>
+    <w:p>
+      <w:pPr>
+        <w:ind w:left="720"/>
+      </w:pPr>
+      <w:r>
+        <w:t>Jackson and Ryan – Put together outline of project as we see it now</w:t>
+      </w:r>
+    </w:p>
+    <w:p>
+      <w:pPr>
+        <w:ind w:left="720"/>
+      </w:pPr>
+      <w:r>
+        <w:t xml:space="preserve">Jackson – Figure out how to run JSP in </w:t>
+      </w:r>
+      <w:proofErr w:type="spellStart"/>
+      <w:r>
+        <w:t>Netbeans</w:t>
+      </w:r>
+      <w:proofErr w:type="spellEnd"/>
+    </w:p>
     <w:sectPr>
       <w:pgSz w:w="12240" w:h="15840"/>
       <w:pgMar w:top="1440" w:right="1440" w:bottom="1440" w:left="1440" w:header="720" w:footer="720" w:gutter="0"/>

--- a/Minutes Duh.docx
+++ b/Minutes Duh.docx
@@ -383,10 +383,7 @@
         <w:t>Date</w:t>
       </w:r>
       <w:r>
-        <w:t>: 10/05</w:t>
-      </w:r>
-      <w:r>
-        <w:t>/15</w:t>
+        <w:t>: 10/05/15</w:t>
       </w:r>
     </w:p>
     <w:p>
@@ -432,10 +429,7 @@
         <w:ind w:left="720"/>
       </w:pPr>
       <w:r>
-        <w:t xml:space="preserve">Look at </w:t>
-      </w:r>
-      <w:r>
-        <w:t>response from commerce</w:t>
+        <w:t>Look at response from commerce</w:t>
       </w:r>
     </w:p>
     <w:p>
@@ -452,11 +446,144 @@
       </w:pPr>
       <w:r>
         <w:t>Downloaded Bouncy Castle</w:t>
+      </w:r>
+    </w:p>
+    <w:p>
+      <w:pPr>
+        <w:rPr>
+          <w:b/>
+        </w:rPr>
+      </w:pPr>
+      <w:r>
+        <w:rPr>
+          <w:b/>
+        </w:rPr>
+        <w:t>What Do Next Time</w:t>
+      </w:r>
+    </w:p>
+    <w:p>
+      <w:pPr>
+        <w:ind w:left="720"/>
+      </w:pPr>
+      <w:r>
+        <w:t>Ryan – Try to figure out more with Bouncy Castle</w:t>
+      </w:r>
+    </w:p>
+    <w:p>
+      <w:pPr>
+        <w:ind w:left="720"/>
+      </w:pPr>
+      <w:r>
+        <w:t>Jackson and Ryan – Put together outline of project as we see it now</w:t>
+      </w:r>
+    </w:p>
+    <w:p>
+      <w:pPr>
+        <w:ind w:left="720"/>
+      </w:pPr>
+      <w:r>
+        <w:t xml:space="preserve">Jackson – Figure out how to run JSP in </w:t>
+      </w:r>
+      <w:proofErr w:type="spellStart"/>
+      <w:r>
+        <w:t>Netbeans</w:t>
+      </w:r>
+      <w:proofErr w:type="spellEnd"/>
+    </w:p>
+    <w:p>
+      <w:r>
+        <w:br w:type="page"/>
+      </w:r>
+    </w:p>
+    <w:p>
+      <w:r>
+        <w:rPr>
+          <w:b/>
+        </w:rPr>
+        <w:lastRenderedPageBreak/>
+        <w:t>Date</w:t>
+      </w:r>
+      <w:r>
+        <w:t>: 10/05/15</w:t>
+      </w:r>
+    </w:p>
+    <w:p>
+      <w:r>
+        <w:rPr>
+          <w:b/>
+        </w:rPr>
+        <w:t>Attendance</w:t>
+      </w:r>
+      <w:r>
+        <w:t>: Jackson Smith, David Berry</w:t>
       </w:r>
       <w:bookmarkStart w:id="0" w:name="_GoBack"/>
       <w:bookmarkEnd w:id="0"/>
     </w:p>
     <w:p>
+      <w:r>
+        <w:rPr>
+          <w:b/>
+        </w:rPr>
+        <w:t>Length</w:t>
+      </w:r>
+      <w:r>
+        <w:t xml:space="preserve">: 50 min </w:t>
+      </w:r>
+    </w:p>
+    <w:p>
+      <w:pPr>
+        <w:rPr>
+          <w:b/>
+        </w:rPr>
+      </w:pPr>
+      <w:r>
+        <w:rPr>
+          <w:b/>
+        </w:rPr>
+        <w:t>What Do</w:t>
+      </w:r>
+    </w:p>
+    <w:p>
+      <w:pPr>
+        <w:ind w:left="720"/>
+      </w:pPr>
+      <w:r>
+        <w:t xml:space="preserve">Update </w:t>
+      </w:r>
+      <w:proofErr w:type="spellStart"/>
+      <w:proofErr w:type="gramStart"/>
+      <w:r>
+        <w:t>david</w:t>
+      </w:r>
+      <w:proofErr w:type="spellEnd"/>
+      <w:proofErr w:type="gramEnd"/>
+      <w:r>
+        <w:t xml:space="preserve"> on earlier meeting</w:t>
+      </w:r>
+    </w:p>
+    <w:p>
+      <w:pPr>
+        <w:ind w:left="720"/>
+      </w:pPr>
+      <w:r>
+        <w:t xml:space="preserve">David solve </w:t>
+      </w:r>
+      <w:proofErr w:type="spellStart"/>
+      <w:r>
+        <w:t>Netbeans</w:t>
+      </w:r>
+      <w:proofErr w:type="spellEnd"/>
+      <w:r>
+        <w:t xml:space="preserve"> problem by running as </w:t>
+      </w:r>
+      <w:proofErr w:type="spellStart"/>
+      <w:r>
+        <w:t>Administraitor</w:t>
+      </w:r>
+      <w:proofErr w:type="spellEnd"/>
+    </w:p>
+    <w:p>
       <w:pPr>
         <w:rPr>
           <w:b/>
@@ -497,6 +624,11 @@
         <w:t>Netbeans</w:t>
       </w:r>
       <w:proofErr w:type="spellEnd"/>
+    </w:p>
+    <w:p>
+      <w:pPr>
+        <w:ind w:left="720"/>
+      </w:pPr>
     </w:p>
     <w:sectPr>
       <w:pgSz w:w="12240" w:h="15840"/>

--- a/Minutes Duh.docx
+++ b/Minutes Duh.docx
@@ -517,8 +517,137 @@
       <w:r>
         <w:t>: Jackson Smith, David Berry</w:t>
       </w:r>
+    </w:p>
+    <w:p>
+      <w:r>
+        <w:rPr>
+          <w:b/>
+        </w:rPr>
+        <w:t>Length</w:t>
+      </w:r>
+      <w:r>
+        <w:t xml:space="preserve">: 50 min </w:t>
+      </w:r>
+    </w:p>
+    <w:p>
+      <w:pPr>
+        <w:rPr>
+          <w:b/>
+        </w:rPr>
+      </w:pPr>
+      <w:r>
+        <w:rPr>
+          <w:b/>
+        </w:rPr>
+        <w:t>What Do</w:t>
+      </w:r>
+    </w:p>
+    <w:p>
+      <w:pPr>
+        <w:ind w:left="720"/>
+      </w:pPr>
+      <w:r>
+        <w:t xml:space="preserve">Update </w:t>
+      </w:r>
+      <w:proofErr w:type="spellStart"/>
+      <w:proofErr w:type="gramStart"/>
+      <w:r>
+        <w:t>david</w:t>
+      </w:r>
+      <w:proofErr w:type="spellEnd"/>
+      <w:proofErr w:type="gramEnd"/>
+      <w:r>
+        <w:t xml:space="preserve"> on earlier meeting</w:t>
+      </w:r>
+    </w:p>
+    <w:p>
+      <w:pPr>
+        <w:ind w:left="720"/>
+      </w:pPr>
+      <w:r>
+        <w:t xml:space="preserve">David solve </w:t>
+      </w:r>
+      <w:proofErr w:type="spellStart"/>
+      <w:r>
+        <w:t>Netbeans</w:t>
+      </w:r>
+      <w:proofErr w:type="spellEnd"/>
+      <w:r>
+        <w:t xml:space="preserve"> problem by running as </w:t>
+      </w:r>
+      <w:proofErr w:type="spellStart"/>
+      <w:r>
+        <w:t>Administraitor</w:t>
+      </w:r>
+      <w:proofErr w:type="spellEnd"/>
+    </w:p>
+    <w:p>
+      <w:pPr>
+        <w:rPr>
+          <w:b/>
+        </w:rPr>
+      </w:pPr>
+      <w:r>
+        <w:rPr>
+          <w:b/>
+        </w:rPr>
+        <w:t>What Do Next Time</w:t>
+      </w:r>
+    </w:p>
+    <w:p>
+      <w:pPr>
+        <w:ind w:left="720"/>
+      </w:pPr>
+      <w:r>
+        <w:t>Ryan – Try to figure out more with Bouncy Castle</w:t>
+      </w:r>
+    </w:p>
+    <w:p>
+      <w:pPr>
+        <w:ind w:left="720"/>
+      </w:pPr>
+      <w:r>
+        <w:t>Jackson and Ryan – Put together outline of project as we see it now</w:t>
+      </w:r>
+    </w:p>
+    <w:p>
+      <w:r>
+        <w:br w:type="page"/>
+      </w:r>
+    </w:p>
+    <w:p>
+      <w:r>
+        <w:rPr>
+          <w:b/>
+        </w:rPr>
+        <w:lastRenderedPageBreak/>
+        <w:t>Date</w:t>
+      </w:r>
+      <w:r>
+        <w:t>: 10/09</w:t>
+      </w:r>
+      <w:r>
+        <w:t>/15</w:t>
+      </w:r>
+    </w:p>
+    <w:p>
+      <w:r>
+        <w:rPr>
+          <w:b/>
+        </w:rPr>
+        <w:t>Attendance</w:t>
+      </w:r>
+      <w:r>
+        <w:t>: Jackson Smith, David Berry</w:t>
+      </w:r>
+      <w:r>
+        <w:t>, Ryan Br</w:t>
+      </w:r>
       <w:bookmarkStart w:id="0" w:name="_GoBack"/>
       <w:bookmarkEnd w:id="0"/>
+      <w:r>
+        <w:t>ady</w:t>
+      </w:r>
     </w:p>
     <w:p>
       <w:r>
@@ -549,39 +678,41 @@
         <w:ind w:left="720"/>
       </w:pPr>
       <w:r>
-        <w:t xml:space="preserve">Update </w:t>
+        <w:t xml:space="preserve">Jackson attempted to connect java code to JSP in </w:t>
       </w:r>
       <w:proofErr w:type="spellStart"/>
-      <w:proofErr w:type="gramStart"/>
-      <w:r>
-        <w:t>david</w:t>
+      <w:r>
+        <w:t>Netbeans</w:t>
       </w:r>
       <w:proofErr w:type="spellEnd"/>
-      <w:proofErr w:type="gramEnd"/>
-      <w:r>
-        <w:t xml:space="preserve"> on earlier meeting</w:t>
-      </w:r>
-    </w:p>
-    <w:p>
-      <w:pPr>
-        <w:ind w:left="720"/>
-      </w:pPr>
-      <w:r>
-        <w:t xml:space="preserve">David solve </w:t>
-      </w:r>
-      <w:proofErr w:type="spellStart"/>
-      <w:r>
-        <w:t>Netbeans</w:t>
-      </w:r>
-      <w:proofErr w:type="spellEnd"/>
-      <w:r>
-        <w:t xml:space="preserve"> problem by running as </w:t>
-      </w:r>
-      <w:proofErr w:type="spellStart"/>
-      <w:r>
-        <w:t>Administraitor</w:t>
-      </w:r>
-      <w:proofErr w:type="spellEnd"/>
+    </w:p>
+    <w:p>
+      <w:pPr>
+        <w:ind w:left="720"/>
+      </w:pPr>
+      <w:r>
+        <w:tab/>
+        <w:t xml:space="preserve">Stack Overflow answer can be found here </w:t>
+      </w:r>
+      <w:hyperlink r:id="rId5" w:history="1">
+        <w:r>
+          <w:rPr>
+            <w:rStyle w:val="Hyperlink"/>
+          </w:rPr>
+          <w:t>http://stackoverflow.com/questions/6892798/java-to-jsp-how-do-i-integrate-a-java-application-into-a-jsp-web-page</w:t>
+        </w:r>
+      </w:hyperlink>
+      <w:r>
+        <w:t xml:space="preserve"> </w:t>
+      </w:r>
+    </w:p>
+    <w:p>
+      <w:pPr>
+        <w:ind w:left="720"/>
+      </w:pPr>
+      <w:r>
+        <w:t>Ryan looked to connect Bouncy Castle and find how to create CSR</w:t>
+      </w:r>
     </w:p>
     <w:p>
       <w:pPr>
@@ -611,19 +742,6 @@
       <w:r>
         <w:t>Jackson and Ryan – Put together outline of project as we see it now</w:t>
       </w:r>
-    </w:p>
-    <w:p>
-      <w:pPr>
-        <w:ind w:left="720"/>
-      </w:pPr>
-      <w:r>
-        <w:t xml:space="preserve">Jackson – Figure out how to run JSP in </w:t>
-      </w:r>
-      <w:proofErr w:type="spellStart"/>
-      <w:r>
-        <w:t>Netbeans</w:t>
-      </w:r>
-      <w:proofErr w:type="spellEnd"/>
     </w:p>
     <w:p>
       <w:pPr>
@@ -827,6 +945,17 @@
     <w:semiHidden/>
     <w:unhideWhenUsed/>
   </w:style>
+  <w:style w:type="character" w:styleId="Hyperlink">
+    <w:name w:val="Hyperlink"/>
+    <w:basedOn w:val="DefaultParagraphFont"/>
+    <w:uiPriority w:val="99"/>
+    <w:unhideWhenUsed/>
+    <w:rsid w:val="00BF552F"/>
+    <w:rPr>
+      <w:color w:val="0000FF" w:themeColor="hyperlink"/>
+      <w:u w:val="single"/>
+    </w:rPr>
+  </w:style>
 </w:styles>
 </file>
 
@@ -1016,6 +1145,17 @@
     <w:uiPriority w:val="99"/>
     <w:semiHidden/>
     <w:unhideWhenUsed/>
+  </w:style>
+  <w:style w:type="character" w:styleId="Hyperlink">
+    <w:name w:val="Hyperlink"/>
+    <w:basedOn w:val="DefaultParagraphFont"/>
+    <w:uiPriority w:val="99"/>
+    <w:unhideWhenUsed/>
+    <w:rsid w:val="00BF552F"/>
+    <w:rPr>
+      <w:color w:val="0000FF" w:themeColor="hyperlink"/>
+      <w:u w:val="single"/>
+    </w:rPr>
   </w:style>
 </w:styles>
 </file>

--- a/Minutes Duh.docx
+++ b/Minutes Duh.docx
@@ -624,10 +624,7 @@
         <w:t>Date</w:t>
       </w:r>
       <w:r>
-        <w:t>: 10/09</w:t>
-      </w:r>
-      <w:r>
-        <w:t>/15</w:t>
+        <w:t>: 10/09/15</w:t>
       </w:r>
     </w:p>
     <w:p>
@@ -641,12 +638,7 @@
         <w:t>: Jackson Smith, David Berry</w:t>
       </w:r>
       <w:r>
-        <w:t>, Ryan Br</w:t>
-      </w:r>
-      <w:bookmarkStart w:id="0" w:name="_GoBack"/>
-      <w:bookmarkEnd w:id="0"/>
-      <w:r>
-        <w:t>ady</w:t>
+        <w:t>, Ryan Brady</w:t>
       </w:r>
     </w:p>
     <w:p>
@@ -744,10 +736,140 @@
       </w:r>
     </w:p>
     <w:p>
-      <w:pPr>
-        <w:ind w:left="720"/>
-      </w:pPr>
-    </w:p>
+      <w:r>
+        <w:br w:type="page"/>
+      </w:r>
+    </w:p>
+    <w:p>
+      <w:r>
+        <w:rPr>
+          <w:b/>
+        </w:rPr>
+        <w:lastRenderedPageBreak/>
+        <w:t>Date</w:t>
+      </w:r>
+      <w:r>
+        <w:t>: 10/12</w:t>
+      </w:r>
+      <w:r>
+        <w:t>/15</w:t>
+      </w:r>
+    </w:p>
+    <w:p>
+      <w:r>
+        <w:rPr>
+          <w:b/>
+        </w:rPr>
+        <w:t>Attendance</w:t>
+      </w:r>
+      <w:r>
+        <w:t>: Jackson Smith, David Berry, Ryan Brady</w:t>
+      </w:r>
+    </w:p>
+    <w:p>
+      <w:r>
+        <w:rPr>
+          <w:b/>
+        </w:rPr>
+        <w:t>Length</w:t>
+      </w:r>
+      <w:r>
+        <w:t xml:space="preserve">: 50 min </w:t>
+      </w:r>
+    </w:p>
+    <w:p>
+      <w:pPr>
+        <w:rPr>
+          <w:b/>
+        </w:rPr>
+      </w:pPr>
+      <w:r>
+        <w:rPr>
+          <w:b/>
+        </w:rPr>
+        <w:t>What Do</w:t>
+      </w:r>
+    </w:p>
+    <w:p>
+      <w:pPr>
+        <w:ind w:left="720"/>
+      </w:pPr>
+      <w:r>
+        <w:t xml:space="preserve">Jackson – build working representation of page using only one </w:t>
+      </w:r>
+      <w:proofErr w:type="spellStart"/>
+      <w:r>
+        <w:t>jsp</w:t>
+      </w:r>
+      <w:proofErr w:type="spellEnd"/>
+      <w:r>
+        <w:t xml:space="preserve"> page</w:t>
+      </w:r>
+    </w:p>
+    <w:p>
+      <w:pPr>
+        <w:ind w:left="720"/>
+      </w:pPr>
+      <w:r>
+        <w:t xml:space="preserve">David – </w:t>
+      </w:r>
+      <w:proofErr w:type="spellStart"/>
+      <w:r>
+        <w:t>Resesearching</w:t>
+      </w:r>
+      <w:proofErr w:type="spellEnd"/>
+      <w:r>
+        <w:t xml:space="preserve"> saving data forms, HTML5 and Tomcat</w:t>
+      </w:r>
+    </w:p>
+    <w:p>
+      <w:pPr>
+        <w:ind w:left="720"/>
+      </w:pPr>
+      <w:r>
+        <w:t xml:space="preserve">Ryan – </w:t>
+      </w:r>
+      <w:proofErr w:type="spellStart"/>
+      <w:r>
+        <w:t>BouncyCastle</w:t>
+      </w:r>
+      <w:proofErr w:type="spellEnd"/>
+      <w:r>
+        <w:t>, getting list of all things needed for key generation</w:t>
+      </w:r>
+      <w:bookmarkStart w:id="0" w:name="_GoBack"/>
+      <w:bookmarkEnd w:id="0"/>
+    </w:p>
+    <w:p>
+      <w:pPr>
+        <w:rPr>
+          <w:b/>
+        </w:rPr>
+      </w:pPr>
+      <w:r>
+        <w:rPr>
+          <w:b/>
+        </w:rPr>
+        <w:t>What Do Next Time</w:t>
+      </w:r>
+    </w:p>
+    <w:p>
+      <w:pPr>
+        <w:ind w:left="720"/>
+      </w:pPr>
+      <w:r>
+        <w:t>Ryan – Try to figure out more with Bouncy Castle</w:t>
+      </w:r>
+    </w:p>
+    <w:p>
+      <w:pPr>
+        <w:ind w:left="720"/>
+      </w:pPr>
+      <w:r>
+        <w:t>Jackson and Ryan – Put together outline of project as we see it now</w:t>
+      </w:r>
+    </w:p>
+    <w:p/>
     <w:sectPr>
       <w:pgSz w:w="12240" w:h="15840"/>
       <w:pgMar w:top="1440" w:right="1440" w:bottom="1440" w:left="1440" w:header="720" w:footer="720" w:gutter="0"/>

--- a/Minutes Duh.docx
+++ b/Minutes Duh.docx
@@ -3,6 +3,8 @@
 <w:document xmlns:wpc="http://schemas.microsoft.com/office/word/2010/wordprocessingCanvas" xmlns:mc="http://schemas.openxmlformats.org/markup-compatibility/2006" xmlns:o="urn:schemas-microsoft-com:office:office" xmlns:r="http://schemas.openxmlformats.org/officeDocument/2006/relationships" xmlns:m="http://schemas.openxmlformats.org/officeDocument/2006/math" xmlns:v="urn:schemas-microsoft-com:vml" xmlns:wp14="http://schemas.microsoft.com/office/word/2010/wordprocessingDrawing" xmlns:wp="http://schemas.openxmlformats.org/drawingml/2006/wordprocessingDrawing" xmlns:w10="urn:schemas-microsoft-com:office:word" xmlns:w="http://schemas.openxmlformats.org/wordprocessingml/2006/main" xmlns:w14="http://schemas.microsoft.com/office/word/2010/wordml" xmlns:wpg="http://schemas.microsoft.com/office/word/2010/wordprocessingGroup" xmlns:wpi="http://schemas.microsoft.com/office/word/2010/wordprocessingInk" xmlns:wne="http://schemas.microsoft.com/office/word/2006/wordml" xmlns:wps="http://schemas.microsoft.com/office/word/2010/wordprocessingShape" mc:Ignorable="w14 wp14">
   <w:body>
     <w:p>
+      <w:bookmarkStart w:id="0" w:name="_GoBack"/>
+      <w:bookmarkEnd w:id="0"/>
       <w:r>
         <w:rPr>
           <w:b/>
@@ -337,15 +339,7 @@
         <w:ind w:left="720"/>
       </w:pPr>
       <w:r>
-        <w:t xml:space="preserve">Ryan set up </w:t>
-      </w:r>
-      <w:proofErr w:type="spellStart"/>
-      <w:r>
-        <w:t>Netbeans</w:t>
-      </w:r>
-      <w:proofErr w:type="spellEnd"/>
-      <w:r>
-        <w:t xml:space="preserve"> to start testing open SSL and making key and CSR</w:t>
+        <w:t>Ryan set up Netbeans to start testing open SSL and making key and CSR</w:t>
       </w:r>
     </w:p>
     <w:p>
@@ -482,13 +476,8 @@
         <w:ind w:left="720"/>
       </w:pPr>
       <w:r>
-        <w:t xml:space="preserve">Jackson – Figure out how to run JSP in </w:t>
-      </w:r>
-      <w:proofErr w:type="spellStart"/>
-      <w:r>
-        <w:t>Netbeans</w:t>
-      </w:r>
-      <w:proofErr w:type="spellEnd"/>
+        <w:t>Jackson – Figure out how to run JSP in Netbeans</w:t>
+      </w:r>
     </w:p>
     <w:p>
       <w:r>
@@ -547,39 +536,16 @@
         <w:ind w:left="720"/>
       </w:pPr>
       <w:r>
-        <w:t xml:space="preserve">Update </w:t>
-      </w:r>
-      <w:proofErr w:type="spellStart"/>
-      <w:proofErr w:type="gramStart"/>
-      <w:r>
-        <w:t>david</w:t>
-      </w:r>
-      <w:proofErr w:type="spellEnd"/>
-      <w:proofErr w:type="gramEnd"/>
-      <w:r>
-        <w:t xml:space="preserve"> on earlier meeting</w:t>
-      </w:r>
-    </w:p>
-    <w:p>
-      <w:pPr>
-        <w:ind w:left="720"/>
-      </w:pPr>
-      <w:r>
-        <w:t xml:space="preserve">David solve </w:t>
-      </w:r>
-      <w:proofErr w:type="spellStart"/>
-      <w:r>
-        <w:t>Netbeans</w:t>
-      </w:r>
-      <w:proofErr w:type="spellEnd"/>
-      <w:r>
-        <w:t xml:space="preserve"> problem by running as </w:t>
-      </w:r>
-      <w:proofErr w:type="spellStart"/>
-      <w:r>
-        <w:t>Administraitor</w:t>
-      </w:r>
-      <w:proofErr w:type="spellEnd"/>
+        <w:t>Update david on earlier meeting</w:t>
+      </w:r>
+    </w:p>
+    <w:p>
+      <w:pPr>
+        <w:ind w:left="720"/>
+      </w:pPr>
+      <w:r>
+        <w:t>David solve Netbeans problem by running as Administraitor</w:t>
+      </w:r>
     </w:p>
     <w:p>
       <w:pPr>
@@ -670,13 +636,8 @@
         <w:ind w:left="720"/>
       </w:pPr>
       <w:r>
-        <w:t xml:space="preserve">Jackson attempted to connect java code to JSP in </w:t>
-      </w:r>
-      <w:proofErr w:type="spellStart"/>
-      <w:r>
-        <w:t>Netbeans</w:t>
-      </w:r>
-      <w:proofErr w:type="spellEnd"/>
+        <w:t>Jackson attempted to connect java code to JSP in Netbeans</w:t>
+      </w:r>
     </w:p>
     <w:p>
       <w:pPr>
@@ -749,10 +710,7 @@
         <w:t>Date</w:t>
       </w:r>
       <w:r>
-        <w:t>: 10/12</w:t>
-      </w:r>
-      <w:r>
-        <w:t>/15</w:t>
+        <w:t>: 10/12/15</w:t>
       </w:r>
     </w:p>
     <w:p>
@@ -795,50 +753,24 @@
         <w:ind w:left="720"/>
       </w:pPr>
       <w:r>
-        <w:t xml:space="preserve">Jackson – build working representation of page using only one </w:t>
-      </w:r>
-      <w:proofErr w:type="spellStart"/>
-      <w:r>
-        <w:t>jsp</w:t>
-      </w:r>
-      <w:proofErr w:type="spellEnd"/>
-      <w:r>
-        <w:t xml:space="preserve"> page</w:t>
-      </w:r>
-    </w:p>
-    <w:p>
-      <w:pPr>
-        <w:ind w:left="720"/>
-      </w:pPr>
-      <w:r>
-        <w:t xml:space="preserve">David – </w:t>
-      </w:r>
-      <w:proofErr w:type="spellStart"/>
-      <w:r>
-        <w:t>Resesearching</w:t>
-      </w:r>
-      <w:proofErr w:type="spellEnd"/>
-      <w:r>
-        <w:t xml:space="preserve"> saving data forms, HTML5 and Tomcat</w:t>
-      </w:r>
-    </w:p>
-    <w:p>
-      <w:pPr>
-        <w:ind w:left="720"/>
-      </w:pPr>
-      <w:r>
-        <w:t xml:space="preserve">Ryan – </w:t>
-      </w:r>
-      <w:proofErr w:type="spellStart"/>
-      <w:r>
-        <w:t>BouncyCastle</w:t>
-      </w:r>
-      <w:proofErr w:type="spellEnd"/>
-      <w:r>
-        <w:t>, getting list of all things needed for key generation</w:t>
-      </w:r>
-      <w:bookmarkStart w:id="0" w:name="_GoBack"/>
-      <w:bookmarkEnd w:id="0"/>
+        <w:t>Jackson – build working representation of page using only one jsp page</w:t>
+      </w:r>
+    </w:p>
+    <w:p>
+      <w:pPr>
+        <w:ind w:left="720"/>
+      </w:pPr>
+      <w:r>
+        <w:t>David – Resesearching saving data forms, HTML5 and Tomcat</w:t>
+      </w:r>
+    </w:p>
+    <w:p>
+      <w:pPr>
+        <w:ind w:left="720"/>
+      </w:pPr>
+      <w:r>
+        <w:t>Ryan – BouncyCastle, getting list of all things needed for key generation</w:t>
+      </w:r>
     </w:p>
     <w:p>
       <w:pPr>
@@ -869,7 +801,95 @@
         <w:t>Jackson and Ryan – Put together outline of project as we see it now</w:t>
       </w:r>
     </w:p>
-    <w:p/>
+    <w:p>
+      <w:r>
+        <w:br w:type="page"/>
+      </w:r>
+    </w:p>
+    <w:p>
+      <w:r>
+        <w:rPr>
+          <w:b/>
+        </w:rPr>
+        <w:lastRenderedPageBreak/>
+        <w:t>Date</w:t>
+      </w:r>
+      <w:r>
+        <w:t>: 10/14/15</w:t>
+      </w:r>
+    </w:p>
+    <w:p>
+      <w:r>
+        <w:rPr>
+          <w:b/>
+        </w:rPr>
+        <w:t>Attendance</w:t>
+      </w:r>
+      <w:r>
+        <w:t>: Jackson Smith, David Berry, Ryan Brady</w:t>
+      </w:r>
+    </w:p>
+    <w:p>
+      <w:r>
+        <w:rPr>
+          <w:b/>
+        </w:rPr>
+        <w:t>Length</w:t>
+      </w:r>
+      <w:r>
+        <w:t xml:space="preserve">: 1 hr </w:t>
+      </w:r>
+    </w:p>
+    <w:p>
+      <w:pPr>
+        <w:rPr>
+          <w:b/>
+        </w:rPr>
+      </w:pPr>
+      <w:r>
+        <w:rPr>
+          <w:b/>
+        </w:rPr>
+        <w:t>What Do</w:t>
+      </w:r>
+    </w:p>
+    <w:p>
+      <w:pPr>
+        <w:ind w:left="720"/>
+      </w:pPr>
+      <w:r>
+        <w:t>Decided on the three tasks we need to work on</w:t>
+      </w:r>
+    </w:p>
+    <w:p>
+      <w:pPr>
+        <w:ind w:left="720"/>
+      </w:pPr>
+      <w:r>
+        <w:t>Put together plan of what to do</w:t>
+      </w:r>
+    </w:p>
+    <w:p>
+      <w:pPr>
+        <w:rPr>
+          <w:b/>
+        </w:rPr>
+      </w:pPr>
+      <w:r>
+        <w:rPr>
+          <w:b/>
+        </w:rPr>
+        <w:t>What Do Next Time</w:t>
+      </w:r>
+    </w:p>
+    <w:p>
+      <w:pPr>
+        <w:ind w:left="720"/>
+      </w:pPr>
+      <w:r>
+        <w:t>Ryan – Try to figure out more with Bouncy Castle</w:t>
+      </w:r>
+    </w:p>
     <w:sectPr>
       <w:pgSz w:w="12240" w:h="15840"/>
       <w:pgMar w:top="1440" w:right="1440" w:bottom="1440" w:left="1440" w:header="720" w:footer="720" w:gutter="0"/>

--- a/Minutes Duh.docx
+++ b/Minutes Duh.docx
@@ -3,8 +3,6 @@
 <w:document xmlns:wpc="http://schemas.microsoft.com/office/word/2010/wordprocessingCanvas" xmlns:mc="http://schemas.openxmlformats.org/markup-compatibility/2006" xmlns:o="urn:schemas-microsoft-com:office:office" xmlns:r="http://schemas.openxmlformats.org/officeDocument/2006/relationships" xmlns:m="http://schemas.openxmlformats.org/officeDocument/2006/math" xmlns:v="urn:schemas-microsoft-com:vml" xmlns:wp14="http://schemas.microsoft.com/office/word/2010/wordprocessingDrawing" xmlns:wp="http://schemas.openxmlformats.org/drawingml/2006/wordprocessingDrawing" xmlns:w10="urn:schemas-microsoft-com:office:word" xmlns:w="http://schemas.openxmlformats.org/wordprocessingml/2006/main" xmlns:w14="http://schemas.microsoft.com/office/word/2010/wordml" xmlns:wpg="http://schemas.microsoft.com/office/word/2010/wordprocessingGroup" xmlns:wpi="http://schemas.microsoft.com/office/word/2010/wordprocessingInk" xmlns:wne="http://schemas.microsoft.com/office/word/2006/wordml" xmlns:wps="http://schemas.microsoft.com/office/word/2010/wordprocessingShape" mc:Ignorable="w14 wp14">
   <w:body>
     <w:p>
-      <w:bookmarkStart w:id="0" w:name="_GoBack"/>
-      <w:bookmarkEnd w:id="0"/>
       <w:r>
         <w:rPr>
           <w:b/>
@@ -889,6 +887,114 @@
       <w:r>
         <w:t>Ryan – Try to figure out more with Bouncy Castle</w:t>
       </w:r>
+    </w:p>
+    <w:p>
+      <w:r>
+        <w:br w:type="page"/>
+      </w:r>
+    </w:p>
+    <w:p>
+      <w:r>
+        <w:rPr>
+          <w:b/>
+        </w:rPr>
+        <w:lastRenderedPageBreak/>
+        <w:t>Date</w:t>
+      </w:r>
+      <w:r>
+        <w:t>: 10/23</w:t>
+      </w:r>
+      <w:r>
+        <w:t>/15</w:t>
+      </w:r>
+    </w:p>
+    <w:p>
+      <w:r>
+        <w:rPr>
+          <w:b/>
+        </w:rPr>
+        <w:t>Attendance</w:t>
+      </w:r>
+      <w:r>
+        <w:t>: Jackson Smith, David Berry, Ryan Brady</w:t>
+      </w:r>
+    </w:p>
+    <w:p>
+      <w:r>
+        <w:rPr>
+          <w:b/>
+        </w:rPr>
+        <w:t>Length</w:t>
+      </w:r>
+      <w:r>
+        <w:t xml:space="preserve">: </w:t>
+      </w:r>
+      <w:r>
+        <w:t>30 min</w:t>
+      </w:r>
+      <w:r>
+        <w:t xml:space="preserve"> </w:t>
+      </w:r>
+    </w:p>
+    <w:p>
+      <w:pPr>
+        <w:rPr>
+          <w:b/>
+        </w:rPr>
+      </w:pPr>
+      <w:r>
+        <w:rPr>
+          <w:b/>
+        </w:rPr>
+        <w:t>What Do</w:t>
+      </w:r>
+    </w:p>
+    <w:p>
+      <w:pPr>
+        <w:ind w:left="720"/>
+      </w:pPr>
+      <w:r>
+        <w:t>Jackson discussed what changes he had made to the project to set up what we should do.</w:t>
+      </w:r>
+    </w:p>
+    <w:p>
+      <w:pPr>
+        <w:ind w:left="720"/>
+      </w:pPr>
+      <w:r>
+        <w:t>Jackson and David fixed form to not show all the data fields in the URL</w:t>
+      </w:r>
+    </w:p>
+    <w:p>
+      <w:pPr>
+        <w:ind w:left="720"/>
+      </w:pPr>
+      <w:r>
+        <w:t>Ryan started doing research on Bouncy Castle</w:t>
+      </w:r>
+    </w:p>
+    <w:p>
+      <w:pPr>
+        <w:ind w:left="720"/>
+      </w:pPr>
+      <w:r>
+        <w:t>Put together plan of how long we should work on each phase, 2 weeks for Generating CSR, Private Key, 2 weeks to create Keystore, and 2 weeks to add CSS and make the site look good as well as any other fixes that need to happen.</w:t>
+      </w:r>
+    </w:p>
+    <w:p>
+      <w:pPr>
+        <w:rPr>
+          <w:b/>
+        </w:rPr>
+      </w:pPr>
+      <w:r>
+        <w:rPr>
+          <w:b/>
+        </w:rPr>
+        <w:t>What Do Next Time</w:t>
+      </w:r>
+      <w:bookmarkStart w:id="0" w:name="_GoBack"/>
+      <w:bookmarkEnd w:id="0"/>
     </w:p>
     <w:sectPr>
       <w:pgSz w:w="12240" w:h="15840"/>

--- a/Minutes Duh.docx
+++ b/Minutes Duh.docx
@@ -902,7 +902,115 @@
         <w:t>Date</w:t>
       </w:r>
       <w:r>
-        <w:t>: 10/23</w:t>
+        <w:t>: 10/23/15</w:t>
+      </w:r>
+    </w:p>
+    <w:p>
+      <w:r>
+        <w:rPr>
+          <w:b/>
+        </w:rPr>
+        <w:t>Attendance</w:t>
+      </w:r>
+      <w:r>
+        <w:t>: Jackson Smith, David Berry, Ryan Brady</w:t>
+      </w:r>
+    </w:p>
+    <w:p>
+      <w:r>
+        <w:rPr>
+          <w:b/>
+        </w:rPr>
+        <w:t>Length</w:t>
+      </w:r>
+      <w:r>
+        <w:t xml:space="preserve">: 30 min </w:t>
+      </w:r>
+    </w:p>
+    <w:p>
+      <w:pPr>
+        <w:rPr>
+          <w:b/>
+        </w:rPr>
+      </w:pPr>
+      <w:r>
+        <w:rPr>
+          <w:b/>
+        </w:rPr>
+        <w:t>What Do</w:t>
+      </w:r>
+    </w:p>
+    <w:p>
+      <w:pPr>
+        <w:ind w:left="720"/>
+      </w:pPr>
+      <w:r>
+        <w:t>Jackson discussed what changes he had made to the project to set up what we should do.</w:t>
+      </w:r>
+    </w:p>
+    <w:p>
+      <w:pPr>
+        <w:ind w:left="720"/>
+      </w:pPr>
+      <w:r>
+        <w:t>Jackson and David fixed form to not show all the data fields in the URL</w:t>
+      </w:r>
+    </w:p>
+    <w:p>
+      <w:pPr>
+        <w:ind w:left="720"/>
+      </w:pPr>
+      <w:r>
+        <w:t>Ryan started doing research on Bouncy Castle</w:t>
+      </w:r>
+    </w:p>
+    <w:p>
+      <w:pPr>
+        <w:ind w:left="720"/>
+      </w:pPr>
+      <w:r>
+        <w:t>Put together plan of how long we should work on each phase, 2 weeks for Generating CSR, Private Key, 2 weeks to create Keystore, and 2 weeks to add CSS and make the site look good as well as any other fixes that need to happen.</w:t>
+      </w:r>
+    </w:p>
+    <w:p>
+      <w:pPr>
+        <w:rPr>
+          <w:b/>
+        </w:rPr>
+      </w:pPr>
+      <w:r>
+        <w:rPr>
+          <w:b/>
+        </w:rPr>
+        <w:t>What Do Next Time</w:t>
+      </w:r>
+    </w:p>
+    <w:p>
+      <w:pPr>
+        <w:rPr>
+          <w:b/>
+        </w:rPr>
+      </w:pPr>
+      <w:r>
+        <w:rPr>
+          <w:b/>
+        </w:rPr>
+        <w:br w:type="page"/>
+      </w:r>
+    </w:p>
+    <w:p>
+      <w:r>
+        <w:rPr>
+          <w:b/>
+        </w:rPr>
+        <w:lastRenderedPageBreak/>
+        <w:t>Date</w:t>
+      </w:r>
+      <w:r>
+        <w:t>: 10/2</w:t>
+      </w:r>
+      <w:r>
+        <w:t>7</w:t>
       </w:r>
       <w:r>
         <w:t>/15</w:t>
@@ -927,13 +1035,7 @@
         <w:t>Length</w:t>
       </w:r>
       <w:r>
-        <w:t xml:space="preserve">: </w:t>
-      </w:r>
-      <w:r>
-        <w:t>30 min</w:t>
-      </w:r>
-      <w:r>
-        <w:t xml:space="preserve"> </w:t>
+        <w:t>: 1 hr</w:t>
       </w:r>
     </w:p>
     <w:p>
@@ -954,47 +1056,30 @@
         <w:ind w:left="720"/>
       </w:pPr>
       <w:r>
-        <w:t>Jackson discussed what changes he had made to the project to set up what we should do.</w:t>
-      </w:r>
-    </w:p>
-    <w:p>
-      <w:pPr>
-        <w:ind w:left="720"/>
-      </w:pPr>
-      <w:r>
-        <w:t>Jackson and David fixed form to not show all the data fields in the URL</w:t>
-      </w:r>
-    </w:p>
-    <w:p>
-      <w:pPr>
-        <w:ind w:left="720"/>
-      </w:pPr>
-      <w:r>
-        <w:t>Ryan started doing research on Bouncy Castle</w:t>
-      </w:r>
-    </w:p>
-    <w:p>
-      <w:pPr>
-        <w:ind w:left="720"/>
-      </w:pPr>
-      <w:r>
-        <w:t>Put together plan of how long we should work on each phase, 2 weeks for Generating CSR, Private Key, 2 weeks to create Keystore, and 2 weeks to add CSS and make the site look good as well as any other fixes that need to happen.</w:t>
-      </w:r>
-    </w:p>
-    <w:p>
-      <w:pPr>
-        <w:rPr>
-          <w:b/>
-        </w:rPr>
-      </w:pPr>
-      <w:r>
-        <w:rPr>
-          <w:b/>
-        </w:rPr>
-        <w:t>What Do Next Time</w:t>
+        <w:t>Worked as group to create generate CSR, Private key. Wasn’t successful but we got close</w:t>
       </w:r>
       <w:bookmarkStart w:id="0" w:name="_GoBack"/>
       <w:bookmarkEnd w:id="0"/>
+    </w:p>
+    <w:p>
+      <w:pPr>
+        <w:rPr>
+          <w:b/>
+        </w:rPr>
+      </w:pPr>
+      <w:r>
+        <w:rPr>
+          <w:b/>
+        </w:rPr>
+        <w:t>What Do Next Time</w:t>
+      </w:r>
+    </w:p>
+    <w:p>
+      <w:pPr>
+        <w:rPr>
+          <w:b/>
+        </w:rPr>
+      </w:pPr>
     </w:p>
     <w:sectPr>
       <w:pgSz w:w="12240" w:h="15840"/>

--- a/Minutes Duh.docx
+++ b/Minutes Duh.docx
@@ -337,7 +337,15 @@
         <w:ind w:left="720"/>
       </w:pPr>
       <w:r>
-        <w:t>Ryan set up Netbeans to start testing open SSL and making key and CSR</w:t>
+        <w:t xml:space="preserve">Ryan set up </w:t>
+      </w:r>
+      <w:proofErr w:type="spellStart"/>
+      <w:r>
+        <w:t>Netbeans</w:t>
+      </w:r>
+      <w:proofErr w:type="spellEnd"/>
+      <w:r>
+        <w:t xml:space="preserve"> to start testing open SSL and making key and CSR</w:t>
       </w:r>
     </w:p>
     <w:p>
@@ -474,8 +482,13 @@
         <w:ind w:left="720"/>
       </w:pPr>
       <w:r>
-        <w:t>Jackson – Figure out how to run JSP in Netbeans</w:t>
-      </w:r>
+        <w:t xml:space="preserve">Jackson – Figure out how to run JSP in </w:t>
+      </w:r>
+      <w:proofErr w:type="spellStart"/>
+      <w:r>
+        <w:t>Netbeans</w:t>
+      </w:r>
+      <w:proofErr w:type="spellEnd"/>
     </w:p>
     <w:p>
       <w:r>
@@ -534,16 +547,39 @@
         <w:ind w:left="720"/>
       </w:pPr>
       <w:r>
-        <w:t>Update david on earlier meeting</w:t>
-      </w:r>
-    </w:p>
-    <w:p>
-      <w:pPr>
-        <w:ind w:left="720"/>
-      </w:pPr>
-      <w:r>
-        <w:t>David solve Netbeans problem by running as Administraitor</w:t>
-      </w:r>
+        <w:t xml:space="preserve">Update </w:t>
+      </w:r>
+      <w:proofErr w:type="spellStart"/>
+      <w:proofErr w:type="gramStart"/>
+      <w:r>
+        <w:t>david</w:t>
+      </w:r>
+      <w:proofErr w:type="spellEnd"/>
+      <w:proofErr w:type="gramEnd"/>
+      <w:r>
+        <w:t xml:space="preserve"> on earlier meeting</w:t>
+      </w:r>
+    </w:p>
+    <w:p>
+      <w:pPr>
+        <w:ind w:left="720"/>
+      </w:pPr>
+      <w:r>
+        <w:t xml:space="preserve">David solve </w:t>
+      </w:r>
+      <w:proofErr w:type="spellStart"/>
+      <w:r>
+        <w:t>Netbeans</w:t>
+      </w:r>
+      <w:proofErr w:type="spellEnd"/>
+      <w:r>
+        <w:t xml:space="preserve"> problem by running as </w:t>
+      </w:r>
+      <w:proofErr w:type="spellStart"/>
+      <w:r>
+        <w:t>Administraitor</w:t>
+      </w:r>
+      <w:proofErr w:type="spellEnd"/>
     </w:p>
     <w:p>
       <w:pPr>
@@ -634,8 +670,13 @@
         <w:ind w:left="720"/>
       </w:pPr>
       <w:r>
-        <w:t>Jackson attempted to connect java code to JSP in Netbeans</w:t>
-      </w:r>
+        <w:t xml:space="preserve">Jackson attempted to connect java code to JSP in </w:t>
+      </w:r>
+      <w:proofErr w:type="spellStart"/>
+      <w:r>
+        <w:t>Netbeans</w:t>
+      </w:r>
+      <w:proofErr w:type="spellEnd"/>
     </w:p>
     <w:p>
       <w:pPr>
@@ -751,23 +792,47 @@
         <w:ind w:left="720"/>
       </w:pPr>
       <w:r>
-        <w:t>Jackson – build working representation of page using only one jsp page</w:t>
-      </w:r>
-    </w:p>
-    <w:p>
-      <w:pPr>
-        <w:ind w:left="720"/>
-      </w:pPr>
-      <w:r>
-        <w:t>David – Resesearching saving data forms, HTML5 and Tomcat</w:t>
-      </w:r>
-    </w:p>
-    <w:p>
-      <w:pPr>
-        <w:ind w:left="720"/>
-      </w:pPr>
-      <w:r>
-        <w:t>Ryan – BouncyCastle, getting list of all things needed for key generation</w:t>
+        <w:t xml:space="preserve">Jackson – build working representation of page using only one </w:t>
+      </w:r>
+      <w:proofErr w:type="spellStart"/>
+      <w:r>
+        <w:t>jsp</w:t>
+      </w:r>
+      <w:proofErr w:type="spellEnd"/>
+      <w:r>
+        <w:t xml:space="preserve"> page</w:t>
+      </w:r>
+    </w:p>
+    <w:p>
+      <w:pPr>
+        <w:ind w:left="720"/>
+      </w:pPr>
+      <w:r>
+        <w:t xml:space="preserve">David – </w:t>
+      </w:r>
+      <w:proofErr w:type="spellStart"/>
+      <w:r>
+        <w:t>Resesearching</w:t>
+      </w:r>
+      <w:proofErr w:type="spellEnd"/>
+      <w:r>
+        <w:t xml:space="preserve"> saving data forms, HTML5 and Tomcat</w:t>
+      </w:r>
+    </w:p>
+    <w:p>
+      <w:pPr>
+        <w:ind w:left="720"/>
+      </w:pPr>
+      <w:r>
+        <w:t xml:space="preserve">Ryan – </w:t>
+      </w:r>
+      <w:proofErr w:type="spellStart"/>
+      <w:r>
+        <w:t>BouncyCastle</w:t>
+      </w:r>
+      <w:proofErr w:type="spellEnd"/>
+      <w:r>
+        <w:t>, getting list of all things needed for key generation</w:t>
       </w:r>
     </w:p>
     <w:p>
@@ -835,7 +900,15 @@
         <w:t>Length</w:t>
       </w:r>
       <w:r>
-        <w:t xml:space="preserve">: 1 hr </w:t>
+        <w:t xml:space="preserve">: 1 </w:t>
+      </w:r>
+      <w:proofErr w:type="spellStart"/>
+      <w:r>
+        <w:t>hr</w:t>
+      </w:r>
+      <w:proofErr w:type="spellEnd"/>
+      <w:r>
+        <w:t xml:space="preserve"> </w:t>
       </w:r>
     </w:p>
     <w:p>
@@ -1007,10 +1080,101 @@
         <w:t>Date</w:t>
       </w:r>
       <w:r>
-        <w:t>: 10/2</w:t>
-      </w:r>
-      <w:r>
-        <w:t>7</w:t>
+        <w:t>: 10/27/15</w:t>
+      </w:r>
+    </w:p>
+    <w:p>
+      <w:r>
+        <w:rPr>
+          <w:b/>
+        </w:rPr>
+        <w:t>Attendance</w:t>
+      </w:r>
+      <w:r>
+        <w:t>: Jackson Smith, David Berry, Ryan Brady</w:t>
+      </w:r>
+    </w:p>
+    <w:p>
+      <w:r>
+        <w:rPr>
+          <w:b/>
+        </w:rPr>
+        <w:t>Length</w:t>
+      </w:r>
+      <w:r>
+        <w:t xml:space="preserve">: 1 </w:t>
+      </w:r>
+      <w:proofErr w:type="spellStart"/>
+      <w:r>
+        <w:t>hr</w:t>
+      </w:r>
+      <w:proofErr w:type="spellEnd"/>
+    </w:p>
+    <w:p>
+      <w:pPr>
+        <w:rPr>
+          <w:b/>
+        </w:rPr>
+      </w:pPr>
+      <w:r>
+        <w:rPr>
+          <w:b/>
+        </w:rPr>
+        <w:t>What Do</w:t>
+      </w:r>
+    </w:p>
+    <w:p>
+      <w:pPr>
+        <w:ind w:left="720"/>
+      </w:pPr>
+      <w:r>
+        <w:t xml:space="preserve">Worked as group to create generate CSR, Private </w:t>
+      </w:r>
+      <w:proofErr w:type="gramStart"/>
+      <w:r>
+        <w:t>key</w:t>
+      </w:r>
+      <w:proofErr w:type="gramEnd"/>
+      <w:r>
+        <w:t>. Wasn’t successful but we got close</w:t>
+      </w:r>
+    </w:p>
+    <w:p>
+      <w:pPr>
+        <w:rPr>
+          <w:b/>
+        </w:rPr>
+      </w:pPr>
+      <w:r>
+        <w:rPr>
+          <w:b/>
+        </w:rPr>
+        <w:t>What Do Next Time</w:t>
+      </w:r>
+    </w:p>
+    <w:p>
+      <w:pPr>
+        <w:rPr>
+          <w:b/>
+        </w:rPr>
+      </w:pPr>
+      <w:r>
+        <w:rPr>
+          <w:b/>
+        </w:rPr>
+        <w:br w:type="page"/>
+      </w:r>
+    </w:p>
+    <w:p>
+      <w:r>
+        <w:rPr>
+          <w:b/>
+        </w:rPr>
+        <w:lastRenderedPageBreak/>
+        <w:t>Date</w:t>
+      </w:r>
+      <w:r>
+        <w:t>: 10/29</w:t>
       </w:r>
       <w:r>
         <w:t>/15</w:t>
@@ -1034,8 +1198,16 @@
         </w:rPr>
         <w:t>Length</w:t>
       </w:r>
-      <w:r>
-        <w:t>: 1 hr</w:t>
+      <w:proofErr w:type="gramStart"/>
+      <w:r>
+        <w:t>:</w:t>
+      </w:r>
+      <w:r>
+        <w:t>45</w:t>
+      </w:r>
+      <w:proofErr w:type="gramEnd"/>
+      <w:r>
+        <w:t xml:space="preserve"> min</w:t>
       </w:r>
     </w:p>
     <w:p>
@@ -1056,10 +1228,37 @@
         <w:ind w:left="720"/>
       </w:pPr>
       <w:r>
-        <w:t>Worked as group to create generate CSR, Private key. Wasn’t successful but we got close</w:t>
+        <w:t>Got private key to display</w:t>
+      </w:r>
+    </w:p>
+    <w:p>
+      <w:pPr>
+        <w:ind w:left="720"/>
+      </w:pPr>
+      <w:r>
+        <w:t>Still need CS</w:t>
       </w:r>
       <w:bookmarkStart w:id="0" w:name="_GoBack"/>
       <w:bookmarkEnd w:id="0"/>
+      <w:r>
+        <w:t>R to display</w:t>
+      </w:r>
+    </w:p>
+    <w:p>
+      <w:pPr>
+        <w:ind w:left="720"/>
+      </w:pPr>
+      <w:r>
+        <w:t xml:space="preserve">Private </w:t>
+      </w:r>
+      <w:proofErr w:type="gramStart"/>
+      <w:r>
+        <w:t>key</w:t>
+      </w:r>
+      <w:proofErr w:type="gramEnd"/>
+      <w:r>
+        <w:t xml:space="preserve"> is wrong length we need to work on that</w:t>
+      </w:r>
     </w:p>
     <w:p>
       <w:pPr>
@@ -1073,6 +1272,13 @@
         </w:rPr>
         <w:t>What Do Next Time</w:t>
       </w:r>
+    </w:p>
+    <w:p>
+      <w:pPr>
+        <w:rPr>
+          <w:b/>
+        </w:rPr>
+      </w:pPr>
     </w:p>
     <w:p>
       <w:pPr>

--- a/Minutes Duh.docx
+++ b/Minutes Duh.docx
@@ -1174,7 +1174,7 @@
         <w:t>Date</w:t>
       </w:r>
       <w:r>
-        <w:t>: 10/29</w:t>
+        <w:t>: 10/28</w:t>
       </w:r>
       <w:r>
         <w:t>/15</w:t>
@@ -1198,16 +1198,135 @@
         </w:rPr>
         <w:t>Length</w:t>
       </w:r>
+      <w:r>
+        <w:t>:</w:t>
+      </w:r>
+      <w:r>
+        <w:t xml:space="preserve"> </w:t>
+      </w:r>
+      <w:r>
+        <w:t>45 min</w:t>
+      </w:r>
+    </w:p>
+    <w:p>
+      <w:pPr>
+        <w:rPr>
+          <w:b/>
+        </w:rPr>
+      </w:pPr>
+      <w:r>
+        <w:rPr>
+          <w:b/>
+        </w:rPr>
+        <w:t>What Do</w:t>
+      </w:r>
+    </w:p>
+    <w:p>
+      <w:pPr>
+        <w:ind w:left="720"/>
+      </w:pPr>
+      <w:r>
+        <w:t>Got private key to display</w:t>
+      </w:r>
+    </w:p>
+    <w:p>
+      <w:pPr>
+        <w:ind w:left="720"/>
+      </w:pPr>
+      <w:r>
+        <w:t>Still need CSR to display</w:t>
+      </w:r>
+    </w:p>
+    <w:p>
+      <w:pPr>
+        <w:ind w:left="720"/>
+      </w:pPr>
+      <w:r>
+        <w:t xml:space="preserve">Private </w:t>
+      </w:r>
       <w:proofErr w:type="gramStart"/>
       <w:r>
+        <w:t>key</w:t>
+      </w:r>
+      <w:proofErr w:type="gramEnd"/>
+      <w:r>
+        <w:t xml:space="preserve"> is wrong length we need to work on that</w:t>
+      </w:r>
+    </w:p>
+    <w:p>
+      <w:pPr>
+        <w:rPr>
+          <w:b/>
+        </w:rPr>
+      </w:pPr>
+      <w:r>
+        <w:rPr>
+          <w:b/>
+        </w:rPr>
+        <w:t>What Do Next Time</w:t>
+      </w:r>
+    </w:p>
+    <w:p>
+      <w:pPr>
+        <w:rPr>
+          <w:b/>
+        </w:rPr>
+      </w:pPr>
+    </w:p>
+    <w:p>
+      <w:pPr>
+        <w:rPr>
+          <w:b/>
+        </w:rPr>
+      </w:pPr>
+      <w:r>
+        <w:rPr>
+          <w:b/>
+        </w:rPr>
+        <w:br w:type="page"/>
+      </w:r>
+    </w:p>
+    <w:p>
+      <w:r>
+        <w:rPr>
+          <w:b/>
+        </w:rPr>
+        <w:lastRenderedPageBreak/>
+        <w:t>Date</w:t>
+      </w:r>
+      <w:r>
+        <w:t>: 10/30</w:t>
+      </w:r>
+      <w:r>
+        <w:t>/15</w:t>
+      </w:r>
+    </w:p>
+    <w:p>
+      <w:r>
+        <w:rPr>
+          <w:b/>
+        </w:rPr>
+        <w:t>Attendance</w:t>
+      </w:r>
+      <w:r>
+        <w:t>: Jackson Smith, David Berry, Ryan Brady</w:t>
+      </w:r>
+    </w:p>
+    <w:p>
+      <w:r>
+        <w:rPr>
+          <w:b/>
+        </w:rPr>
+        <w:t>Length</w:t>
+      </w:r>
+      <w:r>
         <w:t>:</w:t>
       </w:r>
       <w:r>
-        <w:t>45</w:t>
-      </w:r>
-      <w:proofErr w:type="gramEnd"/>
-      <w:r>
-        <w:t xml:space="preserve"> min</w:t>
+        <w:t xml:space="preserve"> </w:t>
+      </w:r>
+      <w:r>
+        <w:t>45 min</w:t>
       </w:r>
     </w:p>
     <w:p>
@@ -1228,21 +1347,18 @@
         <w:ind w:left="720"/>
       </w:pPr>
       <w:r>
-        <w:t>Got private key to display</w:t>
-      </w:r>
-    </w:p>
-    <w:p>
-      <w:pPr>
-        <w:ind w:left="720"/>
-      </w:pPr>
-      <w:r>
-        <w:t>Still need CS</w:t>
+        <w:t>CSR will now display</w:t>
+      </w:r>
+    </w:p>
+    <w:p>
+      <w:pPr>
+        <w:ind w:left="720"/>
+      </w:pPr>
+      <w:r>
+        <w:t>Created CSR PK download</w:t>
       </w:r>
       <w:bookmarkStart w:id="0" w:name="_GoBack"/>
       <w:bookmarkEnd w:id="0"/>
-      <w:r>
-        <w:t>R to display</w:t>
-      </w:r>
     </w:p>
     <w:p>
       <w:pPr>
@@ -1257,7 +1373,18 @@
       </w:r>
       <w:proofErr w:type="gramEnd"/>
       <w:r>
-        <w:t xml:space="preserve"> is wrong length we need to work on that</w:t>
+        <w:t xml:space="preserve"> </w:t>
+      </w:r>
+      <w:r>
+        <w:t>length is fine</w:t>
+      </w:r>
+    </w:p>
+    <w:p>
+      <w:pPr>
+        <w:ind w:left="720"/>
+      </w:pPr>
+      <w:r>
+        <w:t>Start work on keystore</w:t>
       </w:r>
     </w:p>
     <w:p>
@@ -1272,13 +1399,6 @@
         </w:rPr>
         <w:t>What Do Next Time</w:t>
       </w:r>
-    </w:p>
-    <w:p>
-      <w:pPr>
-        <w:rPr>
-          <w:b/>
-        </w:rPr>
-      </w:pPr>
     </w:p>
     <w:p>
       <w:pPr>

--- a/Minutes Duh.docx
+++ b/Minutes Duh.docx
@@ -1295,7 +1295,126 @@
         <w:t>Date</w:t>
       </w:r>
       <w:r>
-        <w:t>: 10/30</w:t>
+        <w:t>: 10/30/15</w:t>
+      </w:r>
+    </w:p>
+    <w:p>
+      <w:r>
+        <w:rPr>
+          <w:b/>
+        </w:rPr>
+        <w:t>Attendance</w:t>
+      </w:r>
+      <w:r>
+        <w:t>: Jackson Smith, David Berry, Ryan Brady</w:t>
+      </w:r>
+    </w:p>
+    <w:p>
+      <w:r>
+        <w:rPr>
+          <w:b/>
+        </w:rPr>
+        <w:t>Length</w:t>
+      </w:r>
+      <w:r>
+        <w:t>: 45 min</w:t>
+      </w:r>
+    </w:p>
+    <w:p>
+      <w:pPr>
+        <w:rPr>
+          <w:b/>
+        </w:rPr>
+      </w:pPr>
+      <w:r>
+        <w:rPr>
+          <w:b/>
+        </w:rPr>
+        <w:t>What Do</w:t>
+      </w:r>
+    </w:p>
+    <w:p>
+      <w:pPr>
+        <w:ind w:left="720"/>
+      </w:pPr>
+      <w:r>
+        <w:t>CSR will now display</w:t>
+      </w:r>
+    </w:p>
+    <w:p>
+      <w:pPr>
+        <w:ind w:left="720"/>
+      </w:pPr>
+      <w:r>
+        <w:t>Created CSR PK download</w:t>
+      </w:r>
+    </w:p>
+    <w:p>
+      <w:pPr>
+        <w:ind w:left="720"/>
+      </w:pPr>
+      <w:r>
+        <w:t xml:space="preserve">Private </w:t>
+      </w:r>
+      <w:proofErr w:type="gramStart"/>
+      <w:r>
+        <w:t>key</w:t>
+      </w:r>
+      <w:proofErr w:type="gramEnd"/>
+      <w:r>
+        <w:t xml:space="preserve"> length is fine</w:t>
+      </w:r>
+    </w:p>
+    <w:p>
+      <w:pPr>
+        <w:ind w:left="720"/>
+      </w:pPr>
+      <w:r>
+        <w:t>Start work on keystore</w:t>
+      </w:r>
+    </w:p>
+    <w:p>
+      <w:pPr>
+        <w:rPr>
+          <w:b/>
+        </w:rPr>
+      </w:pPr>
+      <w:r>
+        <w:rPr>
+          <w:b/>
+        </w:rPr>
+        <w:t>What Do Next Time</w:t>
+      </w:r>
+    </w:p>
+    <w:p>
+      <w:pPr>
+        <w:rPr>
+          <w:b/>
+        </w:rPr>
+      </w:pPr>
+      <w:r>
+        <w:rPr>
+          <w:b/>
+        </w:rPr>
+        <w:br w:type="page"/>
+      </w:r>
+    </w:p>
+    <w:p>
+      <w:r>
+        <w:rPr>
+          <w:b/>
+        </w:rPr>
+        <w:lastRenderedPageBreak/>
+        <w:t>Date</w:t>
+      </w:r>
+      <w:r>
+        <w:t>: 11/</w:t>
+      </w:r>
+      <w:r>
+        <w:t>0</w:t>
+      </w:r>
+      <w:r>
+        <w:t>2</w:t>
       </w:r>
       <w:r>
         <w:t>/15</w:t>
@@ -1320,13 +1439,7 @@
         <w:t>Length</w:t>
       </w:r>
       <w:r>
-        <w:t>:</w:t>
-      </w:r>
-      <w:r>
-        <w:t xml:space="preserve"> </w:t>
-      </w:r>
-      <w:r>
-        <w:t>45 min</w:t>
+        <w:t>: 45 min</w:t>
       </w:r>
     </w:p>
     <w:p>
@@ -1347,45 +1460,34 @@
         <w:ind w:left="720"/>
       </w:pPr>
       <w:r>
-        <w:t>CSR will now display</w:t>
-      </w:r>
-    </w:p>
-    <w:p>
-      <w:pPr>
-        <w:ind w:left="720"/>
-      </w:pPr>
-      <w:r>
-        <w:t>Created CSR PK download</w:t>
+        <w:t>Ryan created Look for final image</w:t>
+      </w:r>
+    </w:p>
+    <w:p>
+      <w:pPr>
+        <w:ind w:left="720"/>
+      </w:pPr>
+      <w:r>
+        <w:t>David found information on how to create keystore</w:t>
+      </w:r>
+    </w:p>
+    <w:p>
+      <w:pPr>
+        <w:ind w:left="720"/>
+      </w:pPr>
+      <w:r>
+        <w:t xml:space="preserve">Jackson created pieces of the </w:t>
+      </w:r>
+      <w:proofErr w:type="spellStart"/>
+      <w:r>
+        <w:t>jsp</w:t>
+      </w:r>
+      <w:proofErr w:type="spellEnd"/>
+      <w:r>
+        <w:t xml:space="preserve"> pages</w:t>
       </w:r>
       <w:bookmarkStart w:id="0" w:name="_GoBack"/>
       <w:bookmarkEnd w:id="0"/>
-    </w:p>
-    <w:p>
-      <w:pPr>
-        <w:ind w:left="720"/>
-      </w:pPr>
-      <w:r>
-        <w:t xml:space="preserve">Private </w:t>
-      </w:r>
-      <w:proofErr w:type="gramStart"/>
-      <w:r>
-        <w:t>key</w:t>
-      </w:r>
-      <w:proofErr w:type="gramEnd"/>
-      <w:r>
-        <w:t xml:space="preserve"> </w:t>
-      </w:r>
-      <w:r>
-        <w:t>length is fine</w:t>
-      </w:r>
-    </w:p>
-    <w:p>
-      <w:pPr>
-        <w:ind w:left="720"/>
-      </w:pPr>
-      <w:r>
-        <w:t>Start work on keystore</w:t>
-      </w:r>
     </w:p>
     <w:p>
       <w:pPr>

--- a/Minutes Duh.docx
+++ b/Minutes Duh.docx
@@ -337,15 +337,7 @@
         <w:ind w:left="720"/>
       </w:pPr>
       <w:r>
-        <w:t xml:space="preserve">Ryan set up </w:t>
-      </w:r>
-      <w:proofErr w:type="spellStart"/>
-      <w:r>
-        <w:t>Netbeans</w:t>
-      </w:r>
-      <w:proofErr w:type="spellEnd"/>
-      <w:r>
-        <w:t xml:space="preserve"> to start testing open SSL and making key and CSR</w:t>
+        <w:t>Ryan set up Netbeans to start testing open SSL and making key and CSR</w:t>
       </w:r>
     </w:p>
     <w:p>
@@ -482,13 +474,8 @@
         <w:ind w:left="720"/>
       </w:pPr>
       <w:r>
-        <w:t xml:space="preserve">Jackson – Figure out how to run JSP in </w:t>
-      </w:r>
-      <w:proofErr w:type="spellStart"/>
-      <w:r>
-        <w:t>Netbeans</w:t>
-      </w:r>
-      <w:proofErr w:type="spellEnd"/>
+        <w:t>Jackson – Figure out how to run JSP in Netbeans</w:t>
+      </w:r>
     </w:p>
     <w:p>
       <w:r>
@@ -547,39 +534,16 @@
         <w:ind w:left="720"/>
       </w:pPr>
       <w:r>
-        <w:t xml:space="preserve">Update </w:t>
-      </w:r>
-      <w:proofErr w:type="spellStart"/>
-      <w:proofErr w:type="gramStart"/>
-      <w:r>
-        <w:t>david</w:t>
-      </w:r>
-      <w:proofErr w:type="spellEnd"/>
-      <w:proofErr w:type="gramEnd"/>
-      <w:r>
-        <w:t xml:space="preserve"> on earlier meeting</w:t>
-      </w:r>
-    </w:p>
-    <w:p>
-      <w:pPr>
-        <w:ind w:left="720"/>
-      </w:pPr>
-      <w:r>
-        <w:t xml:space="preserve">David solve </w:t>
-      </w:r>
-      <w:proofErr w:type="spellStart"/>
-      <w:r>
-        <w:t>Netbeans</w:t>
-      </w:r>
-      <w:proofErr w:type="spellEnd"/>
-      <w:r>
-        <w:t xml:space="preserve"> problem by running as </w:t>
-      </w:r>
-      <w:proofErr w:type="spellStart"/>
-      <w:r>
-        <w:t>Administraitor</w:t>
-      </w:r>
-      <w:proofErr w:type="spellEnd"/>
+        <w:t>Update david on earlier meeting</w:t>
+      </w:r>
+    </w:p>
+    <w:p>
+      <w:pPr>
+        <w:ind w:left="720"/>
+      </w:pPr>
+      <w:r>
+        <w:t>David solve Netbeans problem by running as Administraitor</w:t>
+      </w:r>
     </w:p>
     <w:p>
       <w:pPr>
@@ -670,13 +634,8 @@
         <w:ind w:left="720"/>
       </w:pPr>
       <w:r>
-        <w:t xml:space="preserve">Jackson attempted to connect java code to JSP in </w:t>
-      </w:r>
-      <w:proofErr w:type="spellStart"/>
-      <w:r>
-        <w:t>Netbeans</w:t>
-      </w:r>
-      <w:proofErr w:type="spellEnd"/>
+        <w:t>Jackson attempted to connect java code to JSP in Netbeans</w:t>
+      </w:r>
     </w:p>
     <w:p>
       <w:pPr>
@@ -792,47 +751,23 @@
         <w:ind w:left="720"/>
       </w:pPr>
       <w:r>
-        <w:t xml:space="preserve">Jackson – build working representation of page using only one </w:t>
-      </w:r>
-      <w:proofErr w:type="spellStart"/>
-      <w:r>
-        <w:t>jsp</w:t>
-      </w:r>
-      <w:proofErr w:type="spellEnd"/>
-      <w:r>
-        <w:t xml:space="preserve"> page</w:t>
-      </w:r>
-    </w:p>
-    <w:p>
-      <w:pPr>
-        <w:ind w:left="720"/>
-      </w:pPr>
-      <w:r>
-        <w:t xml:space="preserve">David – </w:t>
-      </w:r>
-      <w:proofErr w:type="spellStart"/>
-      <w:r>
-        <w:t>Resesearching</w:t>
-      </w:r>
-      <w:proofErr w:type="spellEnd"/>
-      <w:r>
-        <w:t xml:space="preserve"> saving data forms, HTML5 and Tomcat</w:t>
-      </w:r>
-    </w:p>
-    <w:p>
-      <w:pPr>
-        <w:ind w:left="720"/>
-      </w:pPr>
-      <w:r>
-        <w:t xml:space="preserve">Ryan – </w:t>
-      </w:r>
-      <w:proofErr w:type="spellStart"/>
-      <w:r>
-        <w:t>BouncyCastle</w:t>
-      </w:r>
-      <w:proofErr w:type="spellEnd"/>
-      <w:r>
-        <w:t>, getting list of all things needed for key generation</w:t>
+        <w:t>Jackson – build working representation of page using only one jsp page</w:t>
+      </w:r>
+    </w:p>
+    <w:p>
+      <w:pPr>
+        <w:ind w:left="720"/>
+      </w:pPr>
+      <w:r>
+        <w:t>David – Resesearching saving data forms, HTML5 and Tomcat</w:t>
+      </w:r>
+    </w:p>
+    <w:p>
+      <w:pPr>
+        <w:ind w:left="720"/>
+      </w:pPr>
+      <w:r>
+        <w:t>Ryan – BouncyCastle, getting list of all things needed for key generation</w:t>
       </w:r>
     </w:p>
     <w:p>
@@ -900,15 +835,7 @@
         <w:t>Length</w:t>
       </w:r>
       <w:r>
-        <w:t xml:space="preserve">: 1 </w:t>
-      </w:r>
-      <w:proofErr w:type="spellStart"/>
-      <w:r>
-        <w:t>hr</w:t>
-      </w:r>
-      <w:proofErr w:type="spellEnd"/>
-      <w:r>
-        <w:t xml:space="preserve"> </w:t>
+        <w:t xml:space="preserve">: 1 hr </w:t>
       </w:r>
     </w:p>
     <w:p>
@@ -1102,13 +1029,8 @@
         <w:t>Length</w:t>
       </w:r>
       <w:r>
-        <w:t xml:space="preserve">: 1 </w:t>
-      </w:r>
-      <w:proofErr w:type="spellStart"/>
-      <w:r>
-        <w:t>hr</w:t>
-      </w:r>
-      <w:proofErr w:type="spellEnd"/>
+        <w:t>: 1 hr</w:t>
+      </w:r>
     </w:p>
     <w:p>
       <w:pPr>
@@ -1128,15 +1050,7 @@
         <w:ind w:left="720"/>
       </w:pPr>
       <w:r>
-        <w:t xml:space="preserve">Worked as group to create generate CSR, Private </w:t>
-      </w:r>
-      <w:proofErr w:type="gramStart"/>
-      <w:r>
-        <w:t>key</w:t>
-      </w:r>
-      <w:proofErr w:type="gramEnd"/>
-      <w:r>
-        <w:t>. Wasn’t successful but we got close</w:t>
+        <w:t>Worked as group to create generate CSR, Private key. Wasn’t successful but we got close</w:t>
       </w:r>
     </w:p>
     <w:p>
@@ -1242,15 +1156,7 @@
         <w:ind w:left="720"/>
       </w:pPr>
       <w:r>
-        <w:t xml:space="preserve">Private </w:t>
-      </w:r>
-      <w:proofErr w:type="gramStart"/>
-      <w:r>
-        <w:t>key</w:t>
-      </w:r>
-      <w:proofErr w:type="gramEnd"/>
-      <w:r>
-        <w:t xml:space="preserve"> is wrong length we need to work on that</w:t>
+        <w:t>Private key is wrong length we need to work on that</w:t>
       </w:r>
     </w:p>
     <w:p>
@@ -1354,15 +1260,7 @@
         <w:ind w:left="720"/>
       </w:pPr>
       <w:r>
-        <w:t xml:space="preserve">Private </w:t>
-      </w:r>
-      <w:proofErr w:type="gramStart"/>
-      <w:r>
-        <w:t>key</w:t>
-      </w:r>
-      <w:proofErr w:type="gramEnd"/>
-      <w:r>
-        <w:t xml:space="preserve"> length is fine</w:t>
+        <w:t>Private key length is fine</w:t>
       </w:r>
     </w:p>
     <w:p>
@@ -1408,13 +1306,104 @@
         <w:t>Date</w:t>
       </w:r>
       <w:r>
-        <w:t>: 11/</w:t>
-      </w:r>
-      <w:r>
-        <w:t>0</w:t>
-      </w:r>
-      <w:r>
-        <w:t>2</w:t>
+        <w:t>: 11/02/15</w:t>
+      </w:r>
+    </w:p>
+    <w:p>
+      <w:r>
+        <w:rPr>
+          <w:b/>
+        </w:rPr>
+        <w:t>Attendance</w:t>
+      </w:r>
+      <w:r>
+        <w:t>: Jackson Smith, David Berry, Ryan Brady</w:t>
+      </w:r>
+    </w:p>
+    <w:p>
+      <w:r>
+        <w:rPr>
+          <w:b/>
+        </w:rPr>
+        <w:t>Length</w:t>
+      </w:r>
+      <w:r>
+        <w:t>: 45 min</w:t>
+      </w:r>
+    </w:p>
+    <w:p>
+      <w:pPr>
+        <w:rPr>
+          <w:b/>
+        </w:rPr>
+      </w:pPr>
+      <w:r>
+        <w:rPr>
+          <w:b/>
+        </w:rPr>
+        <w:t>What Do</w:t>
+      </w:r>
+    </w:p>
+    <w:p>
+      <w:pPr>
+        <w:ind w:left="720"/>
+      </w:pPr>
+      <w:r>
+        <w:t>Ryan created Look for final image</w:t>
+      </w:r>
+    </w:p>
+    <w:p>
+      <w:pPr>
+        <w:ind w:left="720"/>
+      </w:pPr>
+      <w:r>
+        <w:t>David found information on how to create keystore</w:t>
+      </w:r>
+    </w:p>
+    <w:p>
+      <w:pPr>
+        <w:ind w:left="720"/>
+      </w:pPr>
+      <w:r>
+        <w:t>Jackson created pieces of the jsp pages</w:t>
+      </w:r>
+    </w:p>
+    <w:p>
+      <w:pPr>
+        <w:rPr>
+          <w:b/>
+        </w:rPr>
+      </w:pPr>
+      <w:r>
+        <w:rPr>
+          <w:b/>
+        </w:rPr>
+        <w:t>What Do Next Time</w:t>
+      </w:r>
+    </w:p>
+    <w:p>
+      <w:pPr>
+        <w:rPr>
+          <w:b/>
+        </w:rPr>
+      </w:pPr>
+      <w:r>
+        <w:rPr>
+          <w:b/>
+        </w:rPr>
+        <w:br w:type="page"/>
+      </w:r>
+    </w:p>
+    <w:p>
+      <w:r>
+        <w:rPr>
+          <w:b/>
+        </w:rPr>
+        <w:lastRenderedPageBreak/>
+        <w:t>Date</w:t>
+      </w:r>
+      <w:r>
+        <w:t>: 11/04</w:t>
       </w:r>
       <w:r>
         <w:t>/15</w:t>
@@ -1439,7 +1428,10 @@
         <w:t>Length</w:t>
       </w:r>
       <w:r>
-        <w:t>: 45 min</w:t>
+        <w:t xml:space="preserve">: </w:t>
+      </w:r>
+      <w:r>
+        <w:t>1 hr</w:t>
       </w:r>
     </w:p>
     <w:p>
@@ -1460,31 +1452,18 @@
         <w:ind w:left="720"/>
       </w:pPr>
       <w:r>
-        <w:t>Ryan created Look for final image</w:t>
-      </w:r>
-    </w:p>
-    <w:p>
-      <w:pPr>
-        <w:ind w:left="720"/>
-      </w:pPr>
-      <w:r>
-        <w:t>David found information on how to create keystore</w:t>
-      </w:r>
-    </w:p>
-    <w:p>
-      <w:pPr>
-        <w:ind w:left="720"/>
-      </w:pPr>
-      <w:r>
-        <w:t xml:space="preserve">Jackson created pieces of the </w:t>
-      </w:r>
-      <w:proofErr w:type="spellStart"/>
-      <w:r>
-        <w:t>jsp</w:t>
-      </w:r>
-      <w:proofErr w:type="spellEnd"/>
-      <w:r>
-        <w:t xml:space="preserve"> pages</w:t>
+        <w:t xml:space="preserve">Ryan </w:t>
+      </w:r>
+      <w:r>
+        <w:t>continued to create look of page</w:t>
+      </w:r>
+    </w:p>
+    <w:p>
+      <w:pPr>
+        <w:ind w:left="720"/>
+      </w:pPr>
+      <w:r>
+        <w:t>Jackson got certificate added to Keystore with help from David</w:t>
       </w:r>
       <w:bookmarkStart w:id="0" w:name="_GoBack"/>
       <w:bookmarkEnd w:id="0"/>
@@ -1501,6 +1480,13 @@
         </w:rPr>
         <w:t>What Do Next Time</w:t>
       </w:r>
+    </w:p>
+    <w:p>
+      <w:pPr>
+        <w:rPr>
+          <w:b/>
+        </w:rPr>
+      </w:pPr>
     </w:p>
     <w:p>
       <w:pPr>

--- a/Minutes Duh.docx
+++ b/Minutes Duh.docx
@@ -1403,7 +1403,96 @@
         <w:t>Date</w:t>
       </w:r>
       <w:r>
-        <w:t>: 11/04</w:t>
+        <w:t>: 11/04/15</w:t>
+      </w:r>
+    </w:p>
+    <w:p>
+      <w:r>
+        <w:rPr>
+          <w:b/>
+        </w:rPr>
+        <w:t>Attendance</w:t>
+      </w:r>
+      <w:r>
+        <w:t>: Jackson Smith, David Berry, Ryan Brady</w:t>
+      </w:r>
+    </w:p>
+    <w:p>
+      <w:r>
+        <w:rPr>
+          <w:b/>
+        </w:rPr>
+        <w:t>Length</w:t>
+      </w:r>
+      <w:r>
+        <w:t>: 1 hr</w:t>
+      </w:r>
+    </w:p>
+    <w:p>
+      <w:pPr>
+        <w:rPr>
+          <w:b/>
+        </w:rPr>
+      </w:pPr>
+      <w:r>
+        <w:rPr>
+          <w:b/>
+        </w:rPr>
+        <w:t>What Do</w:t>
+      </w:r>
+    </w:p>
+    <w:p>
+      <w:pPr>
+        <w:ind w:left="720"/>
+      </w:pPr>
+      <w:r>
+        <w:t>Ryan continued to create look of page</w:t>
+      </w:r>
+    </w:p>
+    <w:p>
+      <w:pPr>
+        <w:ind w:left="720"/>
+      </w:pPr>
+      <w:r>
+        <w:t>Jackson got certificate added to Keystore with help from David</w:t>
+      </w:r>
+    </w:p>
+    <w:p>
+      <w:pPr>
+        <w:rPr>
+          <w:b/>
+        </w:rPr>
+      </w:pPr>
+      <w:r>
+        <w:rPr>
+          <w:b/>
+        </w:rPr>
+        <w:t>What Do Next Time</w:t>
+      </w:r>
+    </w:p>
+    <w:p>
+      <w:pPr>
+        <w:rPr>
+          <w:b/>
+        </w:rPr>
+      </w:pPr>
+      <w:r>
+        <w:rPr>
+          <w:b/>
+        </w:rPr>
+        <w:br w:type="page"/>
+      </w:r>
+    </w:p>
+    <w:p>
+      <w:r>
+        <w:rPr>
+          <w:b/>
+        </w:rPr>
+        <w:lastRenderedPageBreak/>
+        <w:t>Date</w:t>
+      </w:r>
+      <w:r>
+        <w:t>: 11/06</w:t>
       </w:r>
       <w:r>
         <w:t>/15</w:t>
@@ -1428,10 +1517,7 @@
         <w:t>Length</w:t>
       </w:r>
       <w:r>
-        <w:t xml:space="preserve">: </w:t>
-      </w:r>
-      <w:r>
-        <w:t>1 hr</w:t>
+        <w:t>: 1 hr</w:t>
       </w:r>
     </w:p>
     <w:p>
@@ -1455,15 +1541,23 @@
         <w:t xml:space="preserve">Ryan </w:t>
       </w:r>
       <w:r>
-        <w:t>continued to create look of page</w:t>
-      </w:r>
-    </w:p>
-    <w:p>
-      <w:pPr>
-        <w:ind w:left="720"/>
-      </w:pPr>
-      <w:r>
-        <w:t>Jackson got certificate added to Keystore with help from David</w:t>
+        <w:t>started the html</w:t>
+      </w:r>
+    </w:p>
+    <w:p>
+      <w:pPr>
+        <w:ind w:left="720"/>
+      </w:pPr>
+      <w:r>
+        <w:t>Jackson got Private Key downloaded</w:t>
+      </w:r>
+    </w:p>
+    <w:p>
+      <w:pPr>
+        <w:ind w:left="720"/>
+      </w:pPr>
+      <w:r>
+        <w:t>David and Jackson – worked to get download working for keystore</w:t>
       </w:r>
       <w:bookmarkStart w:id="0" w:name="_GoBack"/>
       <w:bookmarkEnd w:id="0"/>

--- a/Minutes Duh.docx
+++ b/Minutes Duh.docx
@@ -337,7 +337,15 @@
         <w:ind w:left="720"/>
       </w:pPr>
       <w:r>
-        <w:t>Ryan set up Netbeans to start testing open SSL and making key and CSR</w:t>
+        <w:t xml:space="preserve">Ryan set up </w:t>
+      </w:r>
+      <w:proofErr w:type="spellStart"/>
+      <w:r>
+        <w:t>Netbeans</w:t>
+      </w:r>
+      <w:proofErr w:type="spellEnd"/>
+      <w:r>
+        <w:t xml:space="preserve"> to start testing open SSL and making key and CSR</w:t>
       </w:r>
     </w:p>
     <w:p>
@@ -474,8 +482,13 @@
         <w:ind w:left="720"/>
       </w:pPr>
       <w:r>
-        <w:t>Jackson – Figure out how to run JSP in Netbeans</w:t>
-      </w:r>
+        <w:t xml:space="preserve">Jackson – Figure out how to run JSP in </w:t>
+      </w:r>
+      <w:proofErr w:type="spellStart"/>
+      <w:r>
+        <w:t>Netbeans</w:t>
+      </w:r>
+      <w:proofErr w:type="spellEnd"/>
     </w:p>
     <w:p>
       <w:r>
@@ -534,16 +547,39 @@
         <w:ind w:left="720"/>
       </w:pPr>
       <w:r>
-        <w:t>Update david on earlier meeting</w:t>
-      </w:r>
-    </w:p>
-    <w:p>
-      <w:pPr>
-        <w:ind w:left="720"/>
-      </w:pPr>
-      <w:r>
-        <w:t>David solve Netbeans problem by running as Administraitor</w:t>
-      </w:r>
+        <w:t xml:space="preserve">Update </w:t>
+      </w:r>
+      <w:proofErr w:type="spellStart"/>
+      <w:proofErr w:type="gramStart"/>
+      <w:r>
+        <w:t>david</w:t>
+      </w:r>
+      <w:proofErr w:type="spellEnd"/>
+      <w:proofErr w:type="gramEnd"/>
+      <w:r>
+        <w:t xml:space="preserve"> on earlier meeting</w:t>
+      </w:r>
+    </w:p>
+    <w:p>
+      <w:pPr>
+        <w:ind w:left="720"/>
+      </w:pPr>
+      <w:r>
+        <w:t xml:space="preserve">David solve </w:t>
+      </w:r>
+      <w:proofErr w:type="spellStart"/>
+      <w:r>
+        <w:t>Netbeans</w:t>
+      </w:r>
+      <w:proofErr w:type="spellEnd"/>
+      <w:r>
+        <w:t xml:space="preserve"> problem by running as </w:t>
+      </w:r>
+      <w:proofErr w:type="spellStart"/>
+      <w:r>
+        <w:t>Administraitor</w:t>
+      </w:r>
+      <w:proofErr w:type="spellEnd"/>
     </w:p>
     <w:p>
       <w:pPr>
@@ -634,8 +670,13 @@
         <w:ind w:left="720"/>
       </w:pPr>
       <w:r>
-        <w:t>Jackson attempted to connect java code to JSP in Netbeans</w:t>
-      </w:r>
+        <w:t xml:space="preserve">Jackson attempted to connect java code to JSP in </w:t>
+      </w:r>
+      <w:proofErr w:type="spellStart"/>
+      <w:r>
+        <w:t>Netbeans</w:t>
+      </w:r>
+      <w:proofErr w:type="spellEnd"/>
     </w:p>
     <w:p>
       <w:pPr>
@@ -751,23 +792,47 @@
         <w:ind w:left="720"/>
       </w:pPr>
       <w:r>
-        <w:t>Jackson – build working representation of page using only one jsp page</w:t>
-      </w:r>
-    </w:p>
-    <w:p>
-      <w:pPr>
-        <w:ind w:left="720"/>
-      </w:pPr>
-      <w:r>
-        <w:t>David – Resesearching saving data forms, HTML5 and Tomcat</w:t>
-      </w:r>
-    </w:p>
-    <w:p>
-      <w:pPr>
-        <w:ind w:left="720"/>
-      </w:pPr>
-      <w:r>
-        <w:t>Ryan – BouncyCastle, getting list of all things needed for key generation</w:t>
+        <w:t xml:space="preserve">Jackson – build working representation of page using only one </w:t>
+      </w:r>
+      <w:proofErr w:type="spellStart"/>
+      <w:r>
+        <w:t>jsp</w:t>
+      </w:r>
+      <w:proofErr w:type="spellEnd"/>
+      <w:r>
+        <w:t xml:space="preserve"> page</w:t>
+      </w:r>
+    </w:p>
+    <w:p>
+      <w:pPr>
+        <w:ind w:left="720"/>
+      </w:pPr>
+      <w:r>
+        <w:t xml:space="preserve">David – </w:t>
+      </w:r>
+      <w:proofErr w:type="spellStart"/>
+      <w:r>
+        <w:t>Resesearching</w:t>
+      </w:r>
+      <w:proofErr w:type="spellEnd"/>
+      <w:r>
+        <w:t xml:space="preserve"> saving data forms, HTML5 and Tomcat</w:t>
+      </w:r>
+    </w:p>
+    <w:p>
+      <w:pPr>
+        <w:ind w:left="720"/>
+      </w:pPr>
+      <w:r>
+        <w:t xml:space="preserve">Ryan – </w:t>
+      </w:r>
+      <w:proofErr w:type="spellStart"/>
+      <w:r>
+        <w:t>BouncyCastle</w:t>
+      </w:r>
+      <w:proofErr w:type="spellEnd"/>
+      <w:r>
+        <w:t>, getting list of all things needed for key generation</w:t>
       </w:r>
     </w:p>
     <w:p>
@@ -835,7 +900,15 @@
         <w:t>Length</w:t>
       </w:r>
       <w:r>
-        <w:t xml:space="preserve">: 1 hr </w:t>
+        <w:t xml:space="preserve">: 1 </w:t>
+      </w:r>
+      <w:proofErr w:type="spellStart"/>
+      <w:r>
+        <w:t>hr</w:t>
+      </w:r>
+      <w:proofErr w:type="spellEnd"/>
+      <w:r>
+        <w:t xml:space="preserve"> </w:t>
       </w:r>
     </w:p>
     <w:p>
@@ -1029,8 +1102,13 @@
         <w:t>Length</w:t>
       </w:r>
       <w:r>
-        <w:t>: 1 hr</w:t>
-      </w:r>
+        <w:t xml:space="preserve">: 1 </w:t>
+      </w:r>
+      <w:proofErr w:type="spellStart"/>
+      <w:r>
+        <w:t>hr</w:t>
+      </w:r>
+      <w:proofErr w:type="spellEnd"/>
     </w:p>
     <w:p>
       <w:pPr>
@@ -1050,7 +1128,15 @@
         <w:ind w:left="720"/>
       </w:pPr>
       <w:r>
-        <w:t>Worked as group to create generate CSR, Private key. Wasn’t successful but we got close</w:t>
+        <w:t xml:space="preserve">Worked as group to create generate CSR, Private </w:t>
+      </w:r>
+      <w:proofErr w:type="gramStart"/>
+      <w:r>
+        <w:t>key</w:t>
+      </w:r>
+      <w:proofErr w:type="gramEnd"/>
+      <w:r>
+        <w:t>. Wasn’t successful but we got close</w:t>
       </w:r>
     </w:p>
     <w:p>
@@ -1156,7 +1242,15 @@
         <w:ind w:left="720"/>
       </w:pPr>
       <w:r>
-        <w:t>Private key is wrong length we need to work on that</w:t>
+        <w:t xml:space="preserve">Private </w:t>
+      </w:r>
+      <w:proofErr w:type="gramStart"/>
+      <w:r>
+        <w:t>key</w:t>
+      </w:r>
+      <w:proofErr w:type="gramEnd"/>
+      <w:r>
+        <w:t xml:space="preserve"> is wrong length we need to work on that</w:t>
       </w:r>
     </w:p>
     <w:p>
@@ -1260,7 +1354,15 @@
         <w:ind w:left="720"/>
       </w:pPr>
       <w:r>
-        <w:t>Private key length is fine</w:t>
+        <w:t xml:space="preserve">Private </w:t>
+      </w:r>
+      <w:proofErr w:type="gramStart"/>
+      <w:r>
+        <w:t>key</w:t>
+      </w:r>
+      <w:proofErr w:type="gramEnd"/>
+      <w:r>
+        <w:t xml:space="preserve"> length is fine</w:t>
       </w:r>
     </w:p>
     <w:p>
@@ -1365,7 +1467,15 @@
         <w:ind w:left="720"/>
       </w:pPr>
       <w:r>
-        <w:t>Jackson created pieces of the jsp pages</w:t>
+        <w:t xml:space="preserve">Jackson created pieces of the </w:t>
+      </w:r>
+      <w:proofErr w:type="spellStart"/>
+      <w:r>
+        <w:t>jsp</w:t>
+      </w:r>
+      <w:proofErr w:type="spellEnd"/>
+      <w:r>
+        <w:t xml:space="preserve"> pages</w:t>
       </w:r>
     </w:p>
     <w:p>
@@ -1425,8 +1535,13 @@
         <w:t>Length</w:t>
       </w:r>
       <w:r>
-        <w:t>: 1 hr</w:t>
-      </w:r>
+        <w:t xml:space="preserve">: 1 </w:t>
+      </w:r>
+      <w:proofErr w:type="spellStart"/>
+      <w:r>
+        <w:t>hr</w:t>
+      </w:r>
+      <w:proofErr w:type="spellEnd"/>
     </w:p>
     <w:p>
       <w:pPr>
@@ -1492,7 +1607,109 @@
         <w:t>Date</w:t>
       </w:r>
       <w:r>
-        <w:t>: 11/06</w:t>
+        <w:t>: 11/06/15</w:t>
+      </w:r>
+    </w:p>
+    <w:p>
+      <w:r>
+        <w:rPr>
+          <w:b/>
+        </w:rPr>
+        <w:t>Attendance</w:t>
+      </w:r>
+      <w:r>
+        <w:t>: Jackson Smith, David Berry, Ryan Brady</w:t>
+      </w:r>
+    </w:p>
+    <w:p>
+      <w:r>
+        <w:rPr>
+          <w:b/>
+        </w:rPr>
+        <w:t>Length</w:t>
+      </w:r>
+      <w:r>
+        <w:t xml:space="preserve">: 1 </w:t>
+      </w:r>
+      <w:proofErr w:type="spellStart"/>
+      <w:r>
+        <w:t>hr</w:t>
+      </w:r>
+      <w:proofErr w:type="spellEnd"/>
+    </w:p>
+    <w:p>
+      <w:pPr>
+        <w:rPr>
+          <w:b/>
+        </w:rPr>
+      </w:pPr>
+      <w:r>
+        <w:rPr>
+          <w:b/>
+        </w:rPr>
+        <w:t>What Do</w:t>
+      </w:r>
+    </w:p>
+    <w:p>
+      <w:pPr>
+        <w:ind w:left="720"/>
+      </w:pPr>
+      <w:r>
+        <w:t>Ryan started the html</w:t>
+      </w:r>
+    </w:p>
+    <w:p>
+      <w:pPr>
+        <w:ind w:left="720"/>
+      </w:pPr>
+      <w:r>
+        <w:t>Jackson got Private Key downloaded</w:t>
+      </w:r>
+    </w:p>
+    <w:p>
+      <w:pPr>
+        <w:ind w:left="720"/>
+      </w:pPr>
+      <w:r>
+        <w:t>David and Jackson – worked to get download working for keystore</w:t>
+      </w:r>
+    </w:p>
+    <w:p>
+      <w:pPr>
+        <w:rPr>
+          <w:b/>
+        </w:rPr>
+      </w:pPr>
+      <w:r>
+        <w:rPr>
+          <w:b/>
+        </w:rPr>
+        <w:t>What Do Next Time</w:t>
+      </w:r>
+    </w:p>
+    <w:p>
+      <w:pPr>
+        <w:rPr>
+          <w:b/>
+        </w:rPr>
+      </w:pPr>
+      <w:r>
+        <w:rPr>
+          <w:b/>
+        </w:rPr>
+        <w:br w:type="page"/>
+      </w:r>
+    </w:p>
+    <w:p>
+      <w:r>
+        <w:rPr>
+          <w:b/>
+        </w:rPr>
+        <w:lastRenderedPageBreak/>
+        <w:t>Date</w:t>
+      </w:r>
+      <w:r>
+        <w:t>: 11/11</w:t>
       </w:r>
       <w:r>
         <w:t>/15</w:t>
@@ -1517,8 +1734,13 @@
         <w:t>Length</w:t>
       </w:r>
       <w:r>
-        <w:t>: 1 hr</w:t>
-      </w:r>
+        <w:t xml:space="preserve">: 1 </w:t>
+      </w:r>
+      <w:proofErr w:type="spellStart"/>
+      <w:r>
+        <w:t>hr</w:t>
+      </w:r>
+      <w:proofErr w:type="spellEnd"/>
     </w:p>
     <w:p>
       <w:pPr>
@@ -1538,26 +1760,23 @@
         <w:ind w:left="720"/>
       </w:pPr>
       <w:r>
-        <w:t xml:space="preserve">Ryan </w:t>
-      </w:r>
-      <w:r>
-        <w:t>started the html</w:t>
-      </w:r>
-    </w:p>
-    <w:p>
-      <w:pPr>
-        <w:ind w:left="720"/>
-      </w:pPr>
-      <w:r>
-        <w:t>Jackson got Private Key downloaded</w:t>
-      </w:r>
-    </w:p>
-    <w:p>
-      <w:pPr>
-        <w:ind w:left="720"/>
-      </w:pPr>
-      <w:r>
-        <w:t>David and Jackson – worked to get download working for keystore</w:t>
+        <w:t>Ryan continue HTML</w:t>
+      </w:r>
+    </w:p>
+    <w:p>
+      <w:pPr>
+        <w:ind w:left="720"/>
+      </w:pPr>
+      <w:r>
+        <w:t>Jackson get Certificate input working, start on Private Key</w:t>
+      </w:r>
+    </w:p>
+    <w:p>
+      <w:pPr>
+        <w:ind w:left="720"/>
+      </w:pPr>
+      <w:r>
+        <w:t>David Assisted.</w:t>
       </w:r>
       <w:bookmarkStart w:id="0" w:name="_GoBack"/>
       <w:bookmarkEnd w:id="0"/>

--- a/Minutes Duh.docx
+++ b/Minutes Duh.docx
@@ -337,15 +337,7 @@
         <w:ind w:left="720"/>
       </w:pPr>
       <w:r>
-        <w:t xml:space="preserve">Ryan set up </w:t>
-      </w:r>
-      <w:proofErr w:type="spellStart"/>
-      <w:r>
-        <w:t>Netbeans</w:t>
-      </w:r>
-      <w:proofErr w:type="spellEnd"/>
-      <w:r>
-        <w:t xml:space="preserve"> to start testing open SSL and making key and CSR</w:t>
+        <w:t>Ryan set up Netbeans to start testing open SSL and making key and CSR</w:t>
       </w:r>
     </w:p>
     <w:p>
@@ -482,13 +474,8 @@
         <w:ind w:left="720"/>
       </w:pPr>
       <w:r>
-        <w:t xml:space="preserve">Jackson – Figure out how to run JSP in </w:t>
-      </w:r>
-      <w:proofErr w:type="spellStart"/>
-      <w:r>
-        <w:t>Netbeans</w:t>
-      </w:r>
-      <w:proofErr w:type="spellEnd"/>
+        <w:t>Jackson – Figure out how to run JSP in Netbeans</w:t>
+      </w:r>
     </w:p>
     <w:p>
       <w:r>
@@ -547,39 +534,16 @@
         <w:ind w:left="720"/>
       </w:pPr>
       <w:r>
-        <w:t xml:space="preserve">Update </w:t>
-      </w:r>
-      <w:proofErr w:type="spellStart"/>
-      <w:proofErr w:type="gramStart"/>
-      <w:r>
-        <w:t>david</w:t>
-      </w:r>
-      <w:proofErr w:type="spellEnd"/>
-      <w:proofErr w:type="gramEnd"/>
-      <w:r>
-        <w:t xml:space="preserve"> on earlier meeting</w:t>
-      </w:r>
-    </w:p>
-    <w:p>
-      <w:pPr>
-        <w:ind w:left="720"/>
-      </w:pPr>
-      <w:r>
-        <w:t xml:space="preserve">David solve </w:t>
-      </w:r>
-      <w:proofErr w:type="spellStart"/>
-      <w:r>
-        <w:t>Netbeans</w:t>
-      </w:r>
-      <w:proofErr w:type="spellEnd"/>
-      <w:r>
-        <w:t xml:space="preserve"> problem by running as </w:t>
-      </w:r>
-      <w:proofErr w:type="spellStart"/>
-      <w:r>
-        <w:t>Administraitor</w:t>
-      </w:r>
-      <w:proofErr w:type="spellEnd"/>
+        <w:t>Update david on earlier meeting</w:t>
+      </w:r>
+    </w:p>
+    <w:p>
+      <w:pPr>
+        <w:ind w:left="720"/>
+      </w:pPr>
+      <w:r>
+        <w:t>David solve Netbeans problem by running as Administraitor</w:t>
+      </w:r>
     </w:p>
     <w:p>
       <w:pPr>
@@ -670,13 +634,8 @@
         <w:ind w:left="720"/>
       </w:pPr>
       <w:r>
-        <w:t xml:space="preserve">Jackson attempted to connect java code to JSP in </w:t>
-      </w:r>
-      <w:proofErr w:type="spellStart"/>
-      <w:r>
-        <w:t>Netbeans</w:t>
-      </w:r>
-      <w:proofErr w:type="spellEnd"/>
+        <w:t>Jackson attempted to connect java code to JSP in Netbeans</w:t>
+      </w:r>
     </w:p>
     <w:p>
       <w:pPr>
@@ -792,47 +751,23 @@
         <w:ind w:left="720"/>
       </w:pPr>
       <w:r>
-        <w:t xml:space="preserve">Jackson – build working representation of page using only one </w:t>
-      </w:r>
-      <w:proofErr w:type="spellStart"/>
-      <w:r>
-        <w:t>jsp</w:t>
-      </w:r>
-      <w:proofErr w:type="spellEnd"/>
-      <w:r>
-        <w:t xml:space="preserve"> page</w:t>
-      </w:r>
-    </w:p>
-    <w:p>
-      <w:pPr>
-        <w:ind w:left="720"/>
-      </w:pPr>
-      <w:r>
-        <w:t xml:space="preserve">David – </w:t>
-      </w:r>
-      <w:proofErr w:type="spellStart"/>
-      <w:r>
-        <w:t>Resesearching</w:t>
-      </w:r>
-      <w:proofErr w:type="spellEnd"/>
-      <w:r>
-        <w:t xml:space="preserve"> saving data forms, HTML5 and Tomcat</w:t>
-      </w:r>
-    </w:p>
-    <w:p>
-      <w:pPr>
-        <w:ind w:left="720"/>
-      </w:pPr>
-      <w:r>
-        <w:t xml:space="preserve">Ryan – </w:t>
-      </w:r>
-      <w:proofErr w:type="spellStart"/>
-      <w:r>
-        <w:t>BouncyCastle</w:t>
-      </w:r>
-      <w:proofErr w:type="spellEnd"/>
-      <w:r>
-        <w:t>, getting list of all things needed for key generation</w:t>
+        <w:t>Jackson – build working representation of page using only one jsp page</w:t>
+      </w:r>
+    </w:p>
+    <w:p>
+      <w:pPr>
+        <w:ind w:left="720"/>
+      </w:pPr>
+      <w:r>
+        <w:t>David – Resesearching saving data forms, HTML5 and Tomcat</w:t>
+      </w:r>
+    </w:p>
+    <w:p>
+      <w:pPr>
+        <w:ind w:left="720"/>
+      </w:pPr>
+      <w:r>
+        <w:t>Ryan – BouncyCastle, getting list of all things needed for key generation</w:t>
       </w:r>
     </w:p>
     <w:p>
@@ -900,15 +835,7 @@
         <w:t>Length</w:t>
       </w:r>
       <w:r>
-        <w:t xml:space="preserve">: 1 </w:t>
-      </w:r>
-      <w:proofErr w:type="spellStart"/>
-      <w:r>
-        <w:t>hr</w:t>
-      </w:r>
-      <w:proofErr w:type="spellEnd"/>
-      <w:r>
-        <w:t xml:space="preserve"> </w:t>
+        <w:t xml:space="preserve">: 1 hr </w:t>
       </w:r>
     </w:p>
     <w:p>
@@ -1102,13 +1029,8 @@
         <w:t>Length</w:t>
       </w:r>
       <w:r>
-        <w:t xml:space="preserve">: 1 </w:t>
-      </w:r>
-      <w:proofErr w:type="spellStart"/>
-      <w:r>
-        <w:t>hr</w:t>
-      </w:r>
-      <w:proofErr w:type="spellEnd"/>
+        <w:t>: 1 hr</w:t>
+      </w:r>
     </w:p>
     <w:p>
       <w:pPr>
@@ -1128,15 +1050,7 @@
         <w:ind w:left="720"/>
       </w:pPr>
       <w:r>
-        <w:t xml:space="preserve">Worked as group to create generate CSR, Private </w:t>
-      </w:r>
-      <w:proofErr w:type="gramStart"/>
-      <w:r>
-        <w:t>key</w:t>
-      </w:r>
-      <w:proofErr w:type="gramEnd"/>
-      <w:r>
-        <w:t>. Wasn’t successful but we got close</w:t>
+        <w:t>Worked as group to create generate CSR, Private key. Wasn’t successful but we got close</w:t>
       </w:r>
     </w:p>
     <w:p>
@@ -1242,15 +1156,7 @@
         <w:ind w:left="720"/>
       </w:pPr>
       <w:r>
-        <w:t xml:space="preserve">Private </w:t>
-      </w:r>
-      <w:proofErr w:type="gramStart"/>
-      <w:r>
-        <w:t>key</w:t>
-      </w:r>
-      <w:proofErr w:type="gramEnd"/>
-      <w:r>
-        <w:t xml:space="preserve"> is wrong length we need to work on that</w:t>
+        <w:t>Private key is wrong length we need to work on that</w:t>
       </w:r>
     </w:p>
     <w:p>
@@ -1354,15 +1260,7 @@
         <w:ind w:left="720"/>
       </w:pPr>
       <w:r>
-        <w:t xml:space="preserve">Private </w:t>
-      </w:r>
-      <w:proofErr w:type="gramStart"/>
-      <w:r>
-        <w:t>key</w:t>
-      </w:r>
-      <w:proofErr w:type="gramEnd"/>
-      <w:r>
-        <w:t xml:space="preserve"> length is fine</w:t>
+        <w:t>Private key length is fine</w:t>
       </w:r>
     </w:p>
     <w:p>
@@ -1467,15 +1365,7 @@
         <w:ind w:left="720"/>
       </w:pPr>
       <w:r>
-        <w:t xml:space="preserve">Jackson created pieces of the </w:t>
-      </w:r>
-      <w:proofErr w:type="spellStart"/>
-      <w:r>
-        <w:t>jsp</w:t>
-      </w:r>
-      <w:proofErr w:type="spellEnd"/>
-      <w:r>
-        <w:t xml:space="preserve"> pages</w:t>
+        <w:t>Jackson created pieces of the jsp pages</w:t>
       </w:r>
     </w:p>
     <w:p>
@@ -1535,13 +1425,8 @@
         <w:t>Length</w:t>
       </w:r>
       <w:r>
-        <w:t xml:space="preserve">: 1 </w:t>
-      </w:r>
-      <w:proofErr w:type="spellStart"/>
-      <w:r>
-        <w:t>hr</w:t>
-      </w:r>
-      <w:proofErr w:type="spellEnd"/>
+        <w:t>: 1 hr</w:t>
+      </w:r>
     </w:p>
     <w:p>
       <w:pPr>
@@ -1629,13 +1514,8 @@
         <w:t>Length</w:t>
       </w:r>
       <w:r>
-        <w:t xml:space="preserve">: 1 </w:t>
-      </w:r>
-      <w:proofErr w:type="spellStart"/>
-      <w:r>
-        <w:t>hr</w:t>
-      </w:r>
-      <w:proofErr w:type="spellEnd"/>
+        <w:t>: 1 hr</w:t>
+      </w:r>
     </w:p>
     <w:p>
       <w:pPr>
@@ -1709,7 +1589,104 @@
         <w:t>Date</w:t>
       </w:r>
       <w:r>
-        <w:t>: 11/11</w:t>
+        <w:t>: 11/11/15</w:t>
+      </w:r>
+    </w:p>
+    <w:p>
+      <w:r>
+        <w:rPr>
+          <w:b/>
+        </w:rPr>
+        <w:t>Attendance</w:t>
+      </w:r>
+      <w:r>
+        <w:t>: Jackson Smith, David Berry, Ryan Brady</w:t>
+      </w:r>
+    </w:p>
+    <w:p>
+      <w:r>
+        <w:rPr>
+          <w:b/>
+        </w:rPr>
+        <w:t>Length</w:t>
+      </w:r>
+      <w:r>
+        <w:t>: 1 hr</w:t>
+      </w:r>
+    </w:p>
+    <w:p>
+      <w:pPr>
+        <w:rPr>
+          <w:b/>
+        </w:rPr>
+      </w:pPr>
+      <w:r>
+        <w:rPr>
+          <w:b/>
+        </w:rPr>
+        <w:t>What Do</w:t>
+      </w:r>
+    </w:p>
+    <w:p>
+      <w:pPr>
+        <w:ind w:left="720"/>
+      </w:pPr>
+      <w:r>
+        <w:t>Ryan continue HTML</w:t>
+      </w:r>
+    </w:p>
+    <w:p>
+      <w:pPr>
+        <w:ind w:left="720"/>
+      </w:pPr>
+      <w:r>
+        <w:t>Jackson get Certificate input working, start on Private Key</w:t>
+      </w:r>
+    </w:p>
+    <w:p>
+      <w:pPr>
+        <w:ind w:left="720"/>
+      </w:pPr>
+      <w:r>
+        <w:t>David Assisted.</w:t>
+      </w:r>
+    </w:p>
+    <w:p>
+      <w:pPr>
+        <w:rPr>
+          <w:b/>
+        </w:rPr>
+      </w:pPr>
+      <w:r>
+        <w:rPr>
+          <w:b/>
+        </w:rPr>
+        <w:t>What Do Next Time</w:t>
+      </w:r>
+    </w:p>
+    <w:p>
+      <w:pPr>
+        <w:rPr>
+          <w:b/>
+        </w:rPr>
+      </w:pPr>
+      <w:r>
+        <w:rPr>
+          <w:b/>
+        </w:rPr>
+        <w:br w:type="page"/>
+      </w:r>
+    </w:p>
+    <w:p>
+      <w:r>
+        <w:rPr>
+          <w:b/>
+        </w:rPr>
+        <w:lastRenderedPageBreak/>
+        <w:t>Date</w:t>
+      </w:r>
+      <w:r>
+        <w:t>: 11/13</w:t>
       </w:r>
       <w:r>
         <w:t>/15</w:t>
@@ -1734,13 +1711,8 @@
         <w:t>Length</w:t>
       </w:r>
       <w:r>
-        <w:t xml:space="preserve">: 1 </w:t>
-      </w:r>
-      <w:proofErr w:type="spellStart"/>
-      <w:r>
-        <w:t>hr</w:t>
-      </w:r>
-      <w:proofErr w:type="spellEnd"/>
+        <w:t>: 1 hr</w:t>
+      </w:r>
     </w:p>
     <w:p>
       <w:pPr>
@@ -1768,15 +1740,13 @@
         <w:ind w:left="720"/>
       </w:pPr>
       <w:r>
-        <w:t>Jackson get Certificate input working, start on Private Key</w:t>
-      </w:r>
-    </w:p>
-    <w:p>
-      <w:pPr>
-        <w:ind w:left="720"/>
-      </w:pPr>
-      <w:r>
-        <w:t>David Assisted.</w:t>
+        <w:t xml:space="preserve">David </w:t>
+      </w:r>
+      <w:r>
+        <w:t xml:space="preserve">get </w:t>
+      </w:r>
+      <w:r>
+        <w:t>Private Key working with help from Jackson</w:t>
       </w:r>
       <w:bookmarkStart w:id="0" w:name="_GoBack"/>
       <w:bookmarkEnd w:id="0"/>

--- a/Minutes Duh.docx
+++ b/Minutes Duh.docx
@@ -1686,10 +1686,7 @@
         <w:t>Date</w:t>
       </w:r>
       <w:r>
-        <w:t>: 11/13</w:t>
-      </w:r>
-      <w:r>
-        <w:t>/15</w:t>
+        <w:t>: 11/13/15</w:t>
       </w:r>
     </w:p>
     <w:p>
@@ -1740,29 +1737,135 @@
         <w:ind w:left="720"/>
       </w:pPr>
       <w:r>
-        <w:t xml:space="preserve">David </w:t>
-      </w:r>
-      <w:r>
-        <w:t xml:space="preserve">get </w:t>
-      </w:r>
-      <w:r>
-        <w:t>Private Key working with help from Jackson</w:t>
+        <w:t>David get Private Key working with help from Jackson</w:t>
+      </w:r>
+    </w:p>
+    <w:p>
+      <w:pPr>
+        <w:rPr>
+          <w:b/>
+        </w:rPr>
+      </w:pPr>
+      <w:r>
+        <w:rPr>
+          <w:b/>
+        </w:rPr>
+        <w:t>What Do Next Time</w:t>
+      </w:r>
+    </w:p>
+    <w:p>
+      <w:pPr>
+        <w:rPr>
+          <w:b/>
+        </w:rPr>
+      </w:pPr>
+      <w:r>
+        <w:rPr>
+          <w:b/>
+        </w:rPr>
+        <w:br w:type="page"/>
+      </w:r>
+    </w:p>
+    <w:p>
+      <w:r>
+        <w:rPr>
+          <w:b/>
+        </w:rPr>
+        <w:lastRenderedPageBreak/>
+        <w:t>Date</w:t>
+      </w:r>
+      <w:r>
+        <w:t>: 11/13/15</w:t>
+      </w:r>
+    </w:p>
+    <w:p>
+      <w:r>
+        <w:rPr>
+          <w:b/>
+        </w:rPr>
+        <w:t>Attendance</w:t>
+      </w:r>
+      <w:r>
+        <w:t>: Jackson Smith, David Berry, Ryan Brady</w:t>
+      </w:r>
+    </w:p>
+    <w:p>
+      <w:r>
+        <w:rPr>
+          <w:b/>
+        </w:rPr>
+        <w:t>Length</w:t>
+      </w:r>
+      <w:r>
+        <w:t>: 1 hr</w:t>
+      </w:r>
+    </w:p>
+    <w:p>
+      <w:pPr>
+        <w:rPr>
+          <w:b/>
+        </w:rPr>
+      </w:pPr>
+      <w:r>
+        <w:rPr>
+          <w:b/>
+        </w:rPr>
+        <w:t>What Do</w:t>
+      </w:r>
+    </w:p>
+    <w:p>
+      <w:pPr>
+        <w:ind w:left="720"/>
+      </w:pPr>
+      <w:r>
+        <w:t xml:space="preserve">Ryan </w:t>
+      </w:r>
+      <w:r>
+        <w:t>Have display set up except details</w:t>
+      </w:r>
+    </w:p>
+    <w:p>
+      <w:pPr>
+        <w:ind w:left="720"/>
+      </w:pPr>
+      <w:r>
+        <w:t>Jackson get private key saved to keystore and download started</w:t>
+      </w:r>
+    </w:p>
+    <w:p>
+      <w:pPr>
+        <w:rPr>
+          <w:b/>
+        </w:rPr>
+      </w:pPr>
+      <w:r>
+        <w:rPr>
+          <w:b/>
+        </w:rPr>
+        <w:t>What Do Next Time</w:t>
+      </w:r>
+    </w:p>
+    <w:p>
+      <w:r>
+        <w:rPr>
+          <w:b/>
+        </w:rPr>
+        <w:tab/>
+      </w:r>
+      <w:r>
+        <w:t xml:space="preserve">Ryan Icon, </w:t>
+      </w:r>
+      <w:r>
+        <w:t>border, right half of screen</w:t>
+      </w:r>
+    </w:p>
+    <w:p>
+      <w:r>
+        <w:tab/>
+        <w:t>Jackson finish download, set up alternate names.</w:t>
       </w:r>
       <w:bookmarkStart w:id="0" w:name="_GoBack"/>
       <w:bookmarkEnd w:id="0"/>
-    </w:p>
-    <w:p>
-      <w:pPr>
-        <w:rPr>
-          <w:b/>
-        </w:rPr>
-      </w:pPr>
-      <w:r>
-        <w:rPr>
-          <w:b/>
-        </w:rPr>
-        <w:t>What Do Next Time</w:t>
-      </w:r>
     </w:p>
     <w:p>
       <w:pPr>

--- a/Minutes Duh.docx
+++ b/Minutes Duh.docx
@@ -1818,10 +1818,7 @@
         <w:ind w:left="720"/>
       </w:pPr>
       <w:r>
-        <w:t xml:space="preserve">Ryan </w:t>
-      </w:r>
-      <w:r>
-        <w:t>Have display set up except details</w:t>
+        <w:t>Ryan Have display set up except details</w:t>
       </w:r>
     </w:p>
     <w:p>
@@ -1864,22 +1861,109 @@
         <w:tab/>
         <w:t>Jackson finish download, set up alternate names.</w:t>
       </w:r>
+    </w:p>
+    <w:p>
+      <w:pPr>
+        <w:rPr>
+          <w:b/>
+        </w:rPr>
+      </w:pPr>
+      <w:r>
+        <w:rPr>
+          <w:b/>
+        </w:rPr>
+        <w:br w:type="page"/>
+      </w:r>
+    </w:p>
+    <w:p>
+      <w:r>
+        <w:rPr>
+          <w:b/>
+        </w:rPr>
+        <w:lastRenderedPageBreak/>
+        <w:t>Date</w:t>
+      </w:r>
+      <w:r>
+        <w:t>: 11/13/15</w:t>
+      </w:r>
+    </w:p>
+    <w:p>
+      <w:r>
+        <w:rPr>
+          <w:b/>
+        </w:rPr>
+        <w:t>Attendance</w:t>
+      </w:r>
+      <w:r>
+        <w:t>: Jackson Smith, David Berry, Ryan Brady</w:t>
+      </w:r>
+    </w:p>
+    <w:p>
+      <w:r>
+        <w:rPr>
+          <w:b/>
+        </w:rPr>
+        <w:t>Length</w:t>
+      </w:r>
+      <w:r>
+        <w:t>: 1</w:t>
+      </w:r>
+      <w:r>
+        <w:t>.5</w:t>
+      </w:r>
+      <w:r>
+        <w:t xml:space="preserve"> hr</w:t>
+      </w:r>
+      <w:r>
+        <w:t>s</w:t>
+      </w:r>
+    </w:p>
+    <w:p>
+      <w:pPr>
+        <w:rPr>
+          <w:b/>
+        </w:rPr>
+      </w:pPr>
+      <w:r>
+        <w:rPr>
+          <w:b/>
+        </w:rPr>
+        <w:t>What Do</w:t>
+      </w:r>
+    </w:p>
+    <w:p>
+      <w:pPr>
+        <w:ind w:left="720"/>
+      </w:pPr>
+      <w:r>
+        <w:t>Ryan Have display set up except details</w:t>
+      </w:r>
+    </w:p>
+    <w:p>
+      <w:pPr>
+        <w:ind w:left="720"/>
+      </w:pPr>
+      <w:r>
+        <w:t xml:space="preserve">Jackson </w:t>
+      </w:r>
+      <w:r>
+        <w:t>and David download continued</w:t>
+      </w:r>
+    </w:p>
+    <w:p>
+      <w:pPr>
+        <w:rPr>
+          <w:b/>
+        </w:rPr>
+      </w:pPr>
+      <w:r>
+        <w:rPr>
+          <w:b/>
+        </w:rPr>
+        <w:t>What Do Next Time</w:t>
+      </w:r>
       <w:bookmarkStart w:id="0" w:name="_GoBack"/>
       <w:bookmarkEnd w:id="0"/>
-    </w:p>
-    <w:p>
-      <w:pPr>
-        <w:rPr>
-          <w:b/>
-        </w:rPr>
-      </w:pPr>
-    </w:p>
-    <w:p>
-      <w:pPr>
-        <w:rPr>
-          <w:b/>
-        </w:rPr>
-      </w:pPr>
     </w:p>
     <w:sectPr>
       <w:pgSz w:w="12240" w:h="15840"/>

--- a/Minutes Duh.docx
+++ b/Minutes Duh.docx
@@ -1906,16 +1906,7 @@
         <w:t>Length</w:t>
       </w:r>
       <w:r>
-        <w:t>: 1</w:t>
-      </w:r>
-      <w:r>
-        <w:t>.5</w:t>
-      </w:r>
-      <w:r>
-        <w:t xml:space="preserve"> hr</w:t>
-      </w:r>
-      <w:r>
-        <w:t>s</w:t>
+        <w:t>: 1.5 hrs</w:t>
       </w:r>
     </w:p>
     <w:p>
@@ -1944,10 +1935,7 @@
         <w:ind w:left="720"/>
       </w:pPr>
       <w:r>
-        <w:t xml:space="preserve">Jackson </w:t>
-      </w:r>
-      <w:r>
-        <w:t>and David download continued</w:t>
+        <w:t>Jackson and David download continued</w:t>
       </w:r>
     </w:p>
     <w:p>
@@ -1961,9 +1949,133 @@
           <w:b/>
         </w:rPr>
         <w:t>What Do Next Time</w:t>
+      </w:r>
+    </w:p>
+    <w:p>
+      <w:pPr>
+        <w:rPr>
+          <w:b/>
+        </w:rPr>
+      </w:pPr>
+      <w:r>
+        <w:rPr>
+          <w:b/>
+        </w:rPr>
+        <w:br w:type="page"/>
+      </w:r>
+    </w:p>
+    <w:p>
+      <w:r>
+        <w:rPr>
+          <w:b/>
+        </w:rPr>
+        <w:lastRenderedPageBreak/>
+        <w:t>Date</w:t>
+      </w:r>
+      <w:r>
+        <w:t>: 11/</w:t>
+      </w:r>
+      <w:r>
+        <w:t>3</w:t>
+      </w:r>
+      <w:r>
+        <w:t>0</w:t>
+      </w:r>
+      <w:r>
+        <w:t>/15</w:t>
+      </w:r>
+    </w:p>
+    <w:p>
+      <w:r>
+        <w:rPr>
+          <w:b/>
+        </w:rPr>
+        <w:t>Attendance</w:t>
+      </w:r>
+      <w:r>
+        <w:t>: Jackson Smith, David Berry, Ryan Brady</w:t>
+      </w:r>
+    </w:p>
+    <w:p>
+      <w:r>
+        <w:rPr>
+          <w:b/>
+        </w:rPr>
+        <w:t>Length</w:t>
+      </w:r>
+      <w:r>
+        <w:t>: 1 hr</w:t>
       </w:r>
       <w:bookmarkStart w:id="0" w:name="_GoBack"/>
       <w:bookmarkEnd w:id="0"/>
+    </w:p>
+    <w:p>
+      <w:pPr>
+        <w:rPr>
+          <w:b/>
+        </w:rPr>
+      </w:pPr>
+      <w:r>
+        <w:rPr>
+          <w:b/>
+        </w:rPr>
+        <w:t>What Do</w:t>
+      </w:r>
+    </w:p>
+    <w:p>
+      <w:pPr>
+        <w:ind w:left="720"/>
+      </w:pPr>
+      <w:r>
+        <w:t>Ryan Have display set up except details</w:t>
+      </w:r>
+    </w:p>
+    <w:p>
+      <w:pPr>
+        <w:ind w:left="720"/>
+      </w:pPr>
+      <w:r>
+        <w:t>Jackson get Download and Certificate chain completed</w:t>
+      </w:r>
+    </w:p>
+    <w:p>
+      <w:pPr>
+        <w:ind w:left="720"/>
+      </w:pPr>
+      <w:r>
+        <w:t>Jackson also started Subject Alternate names</w:t>
+      </w:r>
+    </w:p>
+    <w:p>
+      <w:pPr>
+        <w:ind w:left="720"/>
+      </w:pPr>
+      <w:r>
+        <w:t>David as</w:t>
+      </w:r>
+      <w:r>
+        <w:t>ist Ryan</w:t>
+      </w:r>
+    </w:p>
+    <w:p>
+      <w:pPr>
+        <w:rPr>
+          <w:b/>
+        </w:rPr>
+      </w:pPr>
+      <w:r>
+        <w:rPr>
+          <w:b/>
+        </w:rPr>
+        <w:t>What Do Next Time</w:t>
+      </w:r>
+    </w:p>
+    <w:p>
+      <w:pPr>
+        <w:rPr>
+          <w:b/>
+        </w:rPr>
+      </w:pPr>
     </w:p>
     <w:sectPr>
       <w:pgSz w:w="12240" w:h="15840"/>

--- a/Minutes Duh.docx
+++ b/Minutes Duh.docx
@@ -1973,13 +1973,115 @@
         <w:t>Date</w:t>
       </w:r>
       <w:r>
-        <w:t>: 11/</w:t>
-      </w:r>
-      <w:r>
-        <w:t>3</w:t>
-      </w:r>
-      <w:r>
-        <w:t>0</w:t>
+        <w:t>: 11/30/15</w:t>
+      </w:r>
+    </w:p>
+    <w:p>
+      <w:r>
+        <w:rPr>
+          <w:b/>
+        </w:rPr>
+        <w:t>Attendance</w:t>
+      </w:r>
+      <w:r>
+        <w:t>: Jackson Smith, David Berry, Ryan Brady</w:t>
+      </w:r>
+    </w:p>
+    <w:p>
+      <w:r>
+        <w:rPr>
+          <w:b/>
+        </w:rPr>
+        <w:t>Length</w:t>
+      </w:r>
+      <w:r>
+        <w:t>: 1 hr</w:t>
+      </w:r>
+    </w:p>
+    <w:p>
+      <w:pPr>
+        <w:rPr>
+          <w:b/>
+        </w:rPr>
+      </w:pPr>
+      <w:r>
+        <w:rPr>
+          <w:b/>
+        </w:rPr>
+        <w:t>What Do</w:t>
+      </w:r>
+    </w:p>
+    <w:p>
+      <w:pPr>
+        <w:ind w:left="720"/>
+      </w:pPr>
+      <w:r>
+        <w:t>Ryan Have display set up except details</w:t>
+      </w:r>
+    </w:p>
+    <w:p>
+      <w:pPr>
+        <w:ind w:left="720"/>
+      </w:pPr>
+      <w:r>
+        <w:t>Jackson get Download and Certificate chain completed</w:t>
+      </w:r>
+    </w:p>
+    <w:p>
+      <w:pPr>
+        <w:ind w:left="720"/>
+      </w:pPr>
+      <w:r>
+        <w:t>Jackson also started Subject Alternate names</w:t>
+      </w:r>
+    </w:p>
+    <w:p>
+      <w:pPr>
+        <w:ind w:left="720"/>
+      </w:pPr>
+      <w:r>
+        <w:t>David as</w:t>
+      </w:r>
+      <w:r>
+        <w:t>ist Ryan</w:t>
+      </w:r>
+    </w:p>
+    <w:p>
+      <w:pPr>
+        <w:rPr>
+          <w:b/>
+        </w:rPr>
+      </w:pPr>
+      <w:r>
+        <w:rPr>
+          <w:b/>
+        </w:rPr>
+        <w:t>What Do Next Time</w:t>
+      </w:r>
+    </w:p>
+    <w:p>
+      <w:pPr>
+        <w:rPr>
+          <w:b/>
+        </w:rPr>
+      </w:pPr>
+      <w:r>
+        <w:rPr>
+          <w:b/>
+        </w:rPr>
+        <w:br w:type="page"/>
+      </w:r>
+    </w:p>
+    <w:p>
+      <w:r>
+        <w:rPr>
+          <w:b/>
+        </w:rPr>
+        <w:lastRenderedPageBreak/>
+        <w:t>Date</w:t>
+      </w:r>
+      <w:r>
+        <w:t>: 12/02</w:t>
       </w:r>
       <w:r>
         <w:t>/15</w:t>
@@ -2005,6 +2107,38 @@
       </w:r>
       <w:r>
         <w:t>: 1 hr</w:t>
+      </w:r>
+    </w:p>
+    <w:p>
+      <w:pPr>
+        <w:rPr>
+          <w:b/>
+        </w:rPr>
+      </w:pPr>
+      <w:r>
+        <w:rPr>
+          <w:b/>
+        </w:rPr>
+        <w:t>What Do</w:t>
+      </w:r>
+    </w:p>
+    <w:p>
+      <w:pPr>
+        <w:ind w:left="720"/>
+      </w:pPr>
+      <w:r>
+        <w:t xml:space="preserve">Ryan </w:t>
+      </w:r>
+      <w:r>
+        <w:t>and David worked on HTML code and got a lot of progress</w:t>
+      </w:r>
+    </w:p>
+    <w:p>
+      <w:pPr>
+        <w:ind w:left="720"/>
+      </w:pPr>
+      <w:r>
+        <w:t>Jackson set up new Netbeans Project to put new HTML files in and minimize what files are required.</w:t>
       </w:r>
       <w:bookmarkStart w:id="0" w:name="_GoBack"/>
       <w:bookmarkEnd w:id="0"/>
@@ -2019,63 +2153,8 @@
         <w:rPr>
           <w:b/>
         </w:rPr>
-        <w:t>What Do</w:t>
-      </w:r>
-    </w:p>
-    <w:p>
-      <w:pPr>
-        <w:ind w:left="720"/>
-      </w:pPr>
-      <w:r>
-        <w:t>Ryan Have display set up except details</w:t>
-      </w:r>
-    </w:p>
-    <w:p>
-      <w:pPr>
-        <w:ind w:left="720"/>
-      </w:pPr>
-      <w:r>
-        <w:t>Jackson get Download and Certificate chain completed</w:t>
-      </w:r>
-    </w:p>
-    <w:p>
-      <w:pPr>
-        <w:ind w:left="720"/>
-      </w:pPr>
-      <w:r>
-        <w:t>Jackson also started Subject Alternate names</w:t>
-      </w:r>
-    </w:p>
-    <w:p>
-      <w:pPr>
-        <w:ind w:left="720"/>
-      </w:pPr>
-      <w:r>
-        <w:t>David as</w:t>
-      </w:r>
-      <w:r>
-        <w:t>ist Ryan</w:t>
-      </w:r>
-    </w:p>
-    <w:p>
-      <w:pPr>
-        <w:rPr>
-          <w:b/>
-        </w:rPr>
-      </w:pPr>
-      <w:r>
-        <w:rPr>
-          <w:b/>
-        </w:rPr>
         <w:t>What Do Next Time</w:t>
       </w:r>
-    </w:p>
-    <w:p>
-      <w:pPr>
-        <w:rPr>
-          <w:b/>
-        </w:rPr>
-      </w:pPr>
     </w:p>
     <w:sectPr>
       <w:pgSz w:w="12240" w:h="15840"/>

--- a/Minutes Duh.docx
+++ b/Minutes Duh.docx
@@ -337,7 +337,15 @@
         <w:ind w:left="720"/>
       </w:pPr>
       <w:r>
-        <w:t>Ryan set up Netbeans to start testing open SSL and making key and CSR</w:t>
+        <w:t xml:space="preserve">Ryan set up </w:t>
+      </w:r>
+      <w:proofErr w:type="spellStart"/>
+      <w:r>
+        <w:t>Netbeans</w:t>
+      </w:r>
+      <w:proofErr w:type="spellEnd"/>
+      <w:r>
+        <w:t xml:space="preserve"> to start testing open SSL and making key and CSR</w:t>
       </w:r>
     </w:p>
     <w:p>
@@ -474,8 +482,13 @@
         <w:ind w:left="720"/>
       </w:pPr>
       <w:r>
-        <w:t>Jackson – Figure out how to run JSP in Netbeans</w:t>
-      </w:r>
+        <w:t xml:space="preserve">Jackson – Figure out how to run JSP in </w:t>
+      </w:r>
+      <w:proofErr w:type="spellStart"/>
+      <w:r>
+        <w:t>Netbeans</w:t>
+      </w:r>
+      <w:proofErr w:type="spellEnd"/>
     </w:p>
     <w:p>
       <w:r>
@@ -534,16 +547,39 @@
         <w:ind w:left="720"/>
       </w:pPr>
       <w:r>
-        <w:t>Update david on earlier meeting</w:t>
-      </w:r>
-    </w:p>
-    <w:p>
-      <w:pPr>
-        <w:ind w:left="720"/>
-      </w:pPr>
-      <w:r>
-        <w:t>David solve Netbeans problem by running as Administraitor</w:t>
-      </w:r>
+        <w:t xml:space="preserve">Update </w:t>
+      </w:r>
+      <w:proofErr w:type="spellStart"/>
+      <w:proofErr w:type="gramStart"/>
+      <w:r>
+        <w:t>david</w:t>
+      </w:r>
+      <w:proofErr w:type="spellEnd"/>
+      <w:proofErr w:type="gramEnd"/>
+      <w:r>
+        <w:t xml:space="preserve"> on earlier meeting</w:t>
+      </w:r>
+    </w:p>
+    <w:p>
+      <w:pPr>
+        <w:ind w:left="720"/>
+      </w:pPr>
+      <w:r>
+        <w:t xml:space="preserve">David solve </w:t>
+      </w:r>
+      <w:proofErr w:type="spellStart"/>
+      <w:r>
+        <w:t>Netbeans</w:t>
+      </w:r>
+      <w:proofErr w:type="spellEnd"/>
+      <w:r>
+        <w:t xml:space="preserve"> problem by running as </w:t>
+      </w:r>
+      <w:proofErr w:type="spellStart"/>
+      <w:r>
+        <w:t>Administraitor</w:t>
+      </w:r>
+      <w:proofErr w:type="spellEnd"/>
     </w:p>
     <w:p>
       <w:pPr>
@@ -634,8 +670,13 @@
         <w:ind w:left="720"/>
       </w:pPr>
       <w:r>
-        <w:t>Jackson attempted to connect java code to JSP in Netbeans</w:t>
-      </w:r>
+        <w:t xml:space="preserve">Jackson attempted to connect java code to JSP in </w:t>
+      </w:r>
+      <w:proofErr w:type="spellStart"/>
+      <w:r>
+        <w:t>Netbeans</w:t>
+      </w:r>
+      <w:proofErr w:type="spellEnd"/>
     </w:p>
     <w:p>
       <w:pPr>
@@ -751,23 +792,47 @@
         <w:ind w:left="720"/>
       </w:pPr>
       <w:r>
-        <w:t>Jackson – build working representation of page using only one jsp page</w:t>
-      </w:r>
-    </w:p>
-    <w:p>
-      <w:pPr>
-        <w:ind w:left="720"/>
-      </w:pPr>
-      <w:r>
-        <w:t>David – Resesearching saving data forms, HTML5 and Tomcat</w:t>
-      </w:r>
-    </w:p>
-    <w:p>
-      <w:pPr>
-        <w:ind w:left="720"/>
-      </w:pPr>
-      <w:r>
-        <w:t>Ryan – BouncyCastle, getting list of all things needed for key generation</w:t>
+        <w:t xml:space="preserve">Jackson – build working representation of page using only one </w:t>
+      </w:r>
+      <w:proofErr w:type="spellStart"/>
+      <w:r>
+        <w:t>jsp</w:t>
+      </w:r>
+      <w:proofErr w:type="spellEnd"/>
+      <w:r>
+        <w:t xml:space="preserve"> page</w:t>
+      </w:r>
+    </w:p>
+    <w:p>
+      <w:pPr>
+        <w:ind w:left="720"/>
+      </w:pPr>
+      <w:r>
+        <w:t xml:space="preserve">David – </w:t>
+      </w:r>
+      <w:proofErr w:type="spellStart"/>
+      <w:r>
+        <w:t>Resesearching</w:t>
+      </w:r>
+      <w:proofErr w:type="spellEnd"/>
+      <w:r>
+        <w:t xml:space="preserve"> saving data forms, HTML5 and Tomcat</w:t>
+      </w:r>
+    </w:p>
+    <w:p>
+      <w:pPr>
+        <w:ind w:left="720"/>
+      </w:pPr>
+      <w:r>
+        <w:t xml:space="preserve">Ryan – </w:t>
+      </w:r>
+      <w:proofErr w:type="spellStart"/>
+      <w:r>
+        <w:t>BouncyCastle</w:t>
+      </w:r>
+      <w:proofErr w:type="spellEnd"/>
+      <w:r>
+        <w:t>, getting list of all things needed for key generation</w:t>
       </w:r>
     </w:p>
     <w:p>
@@ -835,7 +900,15 @@
         <w:t>Length</w:t>
       </w:r>
       <w:r>
-        <w:t xml:space="preserve">: 1 hr </w:t>
+        <w:t xml:space="preserve">: 1 </w:t>
+      </w:r>
+      <w:proofErr w:type="spellStart"/>
+      <w:r>
+        <w:t>hr</w:t>
+      </w:r>
+      <w:proofErr w:type="spellEnd"/>
+      <w:r>
+        <w:t xml:space="preserve"> </w:t>
       </w:r>
     </w:p>
     <w:p>
@@ -1029,8 +1102,13 @@
         <w:t>Length</w:t>
       </w:r>
       <w:r>
-        <w:t>: 1 hr</w:t>
-      </w:r>
+        <w:t xml:space="preserve">: 1 </w:t>
+      </w:r>
+      <w:proofErr w:type="spellStart"/>
+      <w:r>
+        <w:t>hr</w:t>
+      </w:r>
+      <w:proofErr w:type="spellEnd"/>
     </w:p>
     <w:p>
       <w:pPr>
@@ -1050,7 +1128,15 @@
         <w:ind w:left="720"/>
       </w:pPr>
       <w:r>
-        <w:t>Worked as group to create generate CSR, Private key. Wasn’t successful but we got close</w:t>
+        <w:t xml:space="preserve">Worked as group to create generate CSR, Private </w:t>
+      </w:r>
+      <w:proofErr w:type="gramStart"/>
+      <w:r>
+        <w:t>key</w:t>
+      </w:r>
+      <w:proofErr w:type="gramEnd"/>
+      <w:r>
+        <w:t>. Wasn’t successful but we got close</w:t>
       </w:r>
     </w:p>
     <w:p>
@@ -1156,7 +1242,15 @@
         <w:ind w:left="720"/>
       </w:pPr>
       <w:r>
-        <w:t>Private key is wrong length we need to work on that</w:t>
+        <w:t xml:space="preserve">Private </w:t>
+      </w:r>
+      <w:proofErr w:type="gramStart"/>
+      <w:r>
+        <w:t>key</w:t>
+      </w:r>
+      <w:proofErr w:type="gramEnd"/>
+      <w:r>
+        <w:t xml:space="preserve"> is wrong length we need to work on that</w:t>
       </w:r>
     </w:p>
     <w:p>
@@ -1260,7 +1354,15 @@
         <w:ind w:left="720"/>
       </w:pPr>
       <w:r>
-        <w:t>Private key length is fine</w:t>
+        <w:t xml:space="preserve">Private </w:t>
+      </w:r>
+      <w:proofErr w:type="gramStart"/>
+      <w:r>
+        <w:t>key</w:t>
+      </w:r>
+      <w:proofErr w:type="gramEnd"/>
+      <w:r>
+        <w:t xml:space="preserve"> length is fine</w:t>
       </w:r>
     </w:p>
     <w:p>
@@ -1365,7 +1467,15 @@
         <w:ind w:left="720"/>
       </w:pPr>
       <w:r>
-        <w:t>Jackson created pieces of the jsp pages</w:t>
+        <w:t xml:space="preserve">Jackson created pieces of the </w:t>
+      </w:r>
+      <w:proofErr w:type="spellStart"/>
+      <w:r>
+        <w:t>jsp</w:t>
+      </w:r>
+      <w:proofErr w:type="spellEnd"/>
+      <w:r>
+        <w:t xml:space="preserve"> pages</w:t>
       </w:r>
     </w:p>
     <w:p>
@@ -1425,8 +1535,13 @@
         <w:t>Length</w:t>
       </w:r>
       <w:r>
-        <w:t>: 1 hr</w:t>
-      </w:r>
+        <w:t xml:space="preserve">: 1 </w:t>
+      </w:r>
+      <w:proofErr w:type="spellStart"/>
+      <w:r>
+        <w:t>hr</w:t>
+      </w:r>
+      <w:proofErr w:type="spellEnd"/>
     </w:p>
     <w:p>
       <w:pPr>
@@ -1514,8 +1629,13 @@
         <w:t>Length</w:t>
       </w:r>
       <w:r>
-        <w:t>: 1 hr</w:t>
-      </w:r>
+        <w:t xml:space="preserve">: 1 </w:t>
+      </w:r>
+      <w:proofErr w:type="spellStart"/>
+      <w:r>
+        <w:t>hr</w:t>
+      </w:r>
+      <w:proofErr w:type="spellEnd"/>
     </w:p>
     <w:p>
       <w:pPr>
@@ -1611,8 +1731,13 @@
         <w:t>Length</w:t>
       </w:r>
       <w:r>
-        <w:t>: 1 hr</w:t>
-      </w:r>
+        <w:t xml:space="preserve">: 1 </w:t>
+      </w:r>
+      <w:proofErr w:type="spellStart"/>
+      <w:r>
+        <w:t>hr</w:t>
+      </w:r>
+      <w:proofErr w:type="spellEnd"/>
     </w:p>
     <w:p>
       <w:pPr>
@@ -1708,8 +1833,13 @@
         <w:t>Length</w:t>
       </w:r>
       <w:r>
-        <w:t>: 1 hr</w:t>
-      </w:r>
+        <w:t xml:space="preserve">: 1 </w:t>
+      </w:r>
+      <w:proofErr w:type="spellStart"/>
+      <w:r>
+        <w:t>hr</w:t>
+      </w:r>
+      <w:proofErr w:type="spellEnd"/>
     </w:p>
     <w:p>
       <w:pPr>
@@ -1737,7 +1867,15 @@
         <w:ind w:left="720"/>
       </w:pPr>
       <w:r>
-        <w:t>David get Private Key working with help from Jackson</w:t>
+        <w:t xml:space="preserve">David </w:t>
+      </w:r>
+      <w:proofErr w:type="gramStart"/>
+      <w:r>
+        <w:t>get</w:t>
+      </w:r>
+      <w:proofErr w:type="gramEnd"/>
+      <w:r>
+        <w:t xml:space="preserve"> Private Key working with help from Jackson</w:t>
       </w:r>
     </w:p>
     <w:p>
@@ -1797,8 +1935,13 @@
         <w:t>Length</w:t>
       </w:r>
       <w:r>
-        <w:t>: 1 hr</w:t>
-      </w:r>
+        <w:t xml:space="preserve">: 1 </w:t>
+      </w:r>
+      <w:proofErr w:type="spellStart"/>
+      <w:r>
+        <w:t>hr</w:t>
+      </w:r>
+      <w:proofErr w:type="spellEnd"/>
     </w:p>
     <w:p>
       <w:pPr>
@@ -1826,7 +1969,15 @@
         <w:ind w:left="720"/>
       </w:pPr>
       <w:r>
-        <w:t>Jackson get private key saved to keystore and download started</w:t>
+        <w:t xml:space="preserve">Jackson </w:t>
+      </w:r>
+      <w:proofErr w:type="gramStart"/>
+      <w:r>
+        <w:t>get</w:t>
+      </w:r>
+      <w:proofErr w:type="gramEnd"/>
+      <w:r>
+        <w:t xml:space="preserve"> private key saved to keystore and download started</w:t>
       </w:r>
     </w:p>
     <w:p>
@@ -1906,8 +2057,13 @@
         <w:t>Length</w:t>
       </w:r>
       <w:r>
-        <w:t>: 1.5 hrs</w:t>
-      </w:r>
+        <w:t xml:space="preserve">: 1.5 </w:t>
+      </w:r>
+      <w:proofErr w:type="spellStart"/>
+      <w:r>
+        <w:t>hrs</w:t>
+      </w:r>
+      <w:proofErr w:type="spellEnd"/>
     </w:p>
     <w:p>
       <w:pPr>
@@ -1995,8 +2151,13 @@
         <w:t>Length</w:t>
       </w:r>
       <w:r>
-        <w:t>: 1 hr</w:t>
-      </w:r>
+        <w:t xml:space="preserve">: 1 </w:t>
+      </w:r>
+      <w:proofErr w:type="spellStart"/>
+      <w:r>
+        <w:t>hr</w:t>
+      </w:r>
+      <w:proofErr w:type="spellEnd"/>
     </w:p>
     <w:p>
       <w:pPr>
@@ -2024,7 +2185,15 @@
         <w:ind w:left="720"/>
       </w:pPr>
       <w:r>
-        <w:t>Jackson get Download and Certificate chain completed</w:t>
+        <w:t xml:space="preserve">Jackson </w:t>
+      </w:r>
+      <w:proofErr w:type="gramStart"/>
+      <w:r>
+        <w:t>get</w:t>
+      </w:r>
+      <w:proofErr w:type="gramEnd"/>
+      <w:r>
+        <w:t xml:space="preserve"> Download and Certificate chain completed</w:t>
       </w:r>
     </w:p>
     <w:p>
@@ -2040,10 +2209,18 @@
         <w:ind w:left="720"/>
       </w:pPr>
       <w:r>
-        <w:t>David as</w:t>
-      </w:r>
-      <w:r>
-        <w:t>ist Ryan</w:t>
+        <w:t xml:space="preserve">David </w:t>
+      </w:r>
+      <w:proofErr w:type="spellStart"/>
+      <w:r>
+        <w:t>as</w:t>
+      </w:r>
+      <w:r>
+        <w:t>ist</w:t>
+      </w:r>
+      <w:proofErr w:type="spellEnd"/>
+      <w:r>
+        <w:t xml:space="preserve"> Ryan</w:t>
       </w:r>
     </w:p>
     <w:p>
@@ -2081,7 +2258,109 @@
         <w:t>Date</w:t>
       </w:r>
       <w:r>
-        <w:t>: 12/02</w:t>
+        <w:t>: 12/02/15</w:t>
+      </w:r>
+    </w:p>
+    <w:p>
+      <w:r>
+        <w:rPr>
+          <w:b/>
+        </w:rPr>
+        <w:t>Attendance</w:t>
+      </w:r>
+      <w:r>
+        <w:t>: Jackson Smith, David Berry, Ryan Brady</w:t>
+      </w:r>
+    </w:p>
+    <w:p>
+      <w:r>
+        <w:rPr>
+          <w:b/>
+        </w:rPr>
+        <w:t>Length</w:t>
+      </w:r>
+      <w:r>
+        <w:t xml:space="preserve">: 1 </w:t>
+      </w:r>
+      <w:proofErr w:type="spellStart"/>
+      <w:r>
+        <w:t>hr</w:t>
+      </w:r>
+      <w:proofErr w:type="spellEnd"/>
+    </w:p>
+    <w:p>
+      <w:pPr>
+        <w:rPr>
+          <w:b/>
+        </w:rPr>
+      </w:pPr>
+      <w:r>
+        <w:rPr>
+          <w:b/>
+        </w:rPr>
+        <w:t>What Do</w:t>
+      </w:r>
+    </w:p>
+    <w:p>
+      <w:pPr>
+        <w:ind w:left="720"/>
+      </w:pPr>
+      <w:r>
+        <w:t>Ryan and David worked on HTML code and got a lot of progress</w:t>
+      </w:r>
+    </w:p>
+    <w:p>
+      <w:pPr>
+        <w:ind w:left="720"/>
+      </w:pPr>
+      <w:r>
+        <w:t xml:space="preserve">Jackson set up new </w:t>
+      </w:r>
+      <w:proofErr w:type="spellStart"/>
+      <w:r>
+        <w:t>Netbeans</w:t>
+      </w:r>
+      <w:proofErr w:type="spellEnd"/>
+      <w:r>
+        <w:t xml:space="preserve"> Project to put new HTML files in and minimize what files are required.</w:t>
+      </w:r>
+    </w:p>
+    <w:p>
+      <w:pPr>
+        <w:rPr>
+          <w:b/>
+        </w:rPr>
+      </w:pPr>
+      <w:r>
+        <w:rPr>
+          <w:b/>
+        </w:rPr>
+        <w:t>What Do Next Time</w:t>
+      </w:r>
+    </w:p>
+    <w:p>
+      <w:pPr>
+        <w:rPr>
+          <w:b/>
+        </w:rPr>
+      </w:pPr>
+      <w:r>
+        <w:rPr>
+          <w:b/>
+        </w:rPr>
+        <w:br w:type="page"/>
+      </w:r>
+    </w:p>
+    <w:p>
+      <w:r>
+        <w:rPr>
+          <w:b/>
+        </w:rPr>
+        <w:lastRenderedPageBreak/>
+        <w:t>Date</w:t>
+      </w:r>
+      <w:r>
+        <w:t>: 12/04</w:t>
       </w:r>
       <w:r>
         <w:t>/15</w:t>
@@ -2106,8 +2385,13 @@
         <w:t>Length</w:t>
       </w:r>
       <w:r>
-        <w:t>: 1 hr</w:t>
-      </w:r>
+        <w:t xml:space="preserve">: 1 </w:t>
+      </w:r>
+      <w:proofErr w:type="spellStart"/>
+      <w:r>
+        <w:t>hr</w:t>
+      </w:r>
+      <w:proofErr w:type="spellEnd"/>
     </w:p>
     <w:p>
       <w:pPr>
@@ -2127,21 +2411,19 @@
         <w:ind w:left="720"/>
       </w:pPr>
       <w:r>
-        <w:t xml:space="preserve">Ryan </w:t>
-      </w:r>
-      <w:r>
-        <w:t>and David worked on HTML code and got a lot of progress</w:t>
-      </w:r>
-    </w:p>
-    <w:p>
-      <w:pPr>
-        <w:ind w:left="720"/>
-      </w:pPr>
-      <w:r>
-        <w:t>Jackson set up new Netbeans Project to put new HTML files in and minimize what files are required.</w:t>
+        <w:t xml:space="preserve">All worked on </w:t>
+      </w:r>
+      <w:r>
+        <w:t>integrating</w:t>
+      </w:r>
+      <w:r>
+        <w:t xml:space="preserve"> the display and the background co</w:t>
       </w:r>
       <w:bookmarkStart w:id="0" w:name="_GoBack"/>
       <w:bookmarkEnd w:id="0"/>
+      <w:r>
+        <w:t>de</w:t>
+      </w:r>
     </w:p>
     <w:p>
       <w:pPr>
@@ -2155,6 +2437,13 @@
         </w:rPr>
         <w:t>What Do Next Time</w:t>
       </w:r>
+    </w:p>
+    <w:p>
+      <w:pPr>
+        <w:rPr>
+          <w:b/>
+        </w:rPr>
+      </w:pPr>
     </w:p>
     <w:sectPr>
       <w:pgSz w:w="12240" w:h="15840"/>

--- a/Minutes Duh.docx
+++ b/Minutes Duh.docx
@@ -34,7 +34,7 @@
         <w:rPr>
           <w:b/>
         </w:rPr>
-        <w:t>What Do</w:t>
+        <w:t>What Happened</w:t>
       </w:r>
     </w:p>
     <w:p>
@@ -74,7 +74,7 @@
         <w:rPr>
           <w:b/>
         </w:rPr>
-        <w:t>What Do Next Time</w:t>
+        <w:t>To-Do for Next Time</w:t>
       </w:r>
     </w:p>
     <w:p>
@@ -126,7 +126,7 @@
         <w:rPr>
           <w:b/>
         </w:rPr>
-        <w:t>What Do</w:t>
+        <w:t>What Happened</w:t>
       </w:r>
     </w:p>
     <w:p>
@@ -155,7 +155,7 @@
         <w:rPr>
           <w:b/>
         </w:rPr>
-        <w:t>What Do Next Time</w:t>
+        <w:t>To-Do for Next Time</w:t>
       </w:r>
     </w:p>
     <w:p>
@@ -218,7 +218,7 @@
         <w:rPr>
           <w:b/>
         </w:rPr>
-        <w:t>What Do</w:t>
+        <w:t>What Happened</w:t>
       </w:r>
     </w:p>
     <w:p>
@@ -255,7 +255,7 @@
         <w:rPr>
           <w:b/>
         </w:rPr>
-        <w:t>What Do Next Time</w:t>
+        <w:t>To-Do for Next Time</w:t>
       </w:r>
     </w:p>
     <w:p>
@@ -313,7 +313,7 @@
         <w:rPr>
           <w:b/>
         </w:rPr>
-        <w:t>What Do</w:t>
+        <w:t>What Happened</w:t>
       </w:r>
     </w:p>
     <w:p>
@@ -366,7 +366,7 @@
         <w:rPr>
           <w:b/>
         </w:rPr>
-        <w:t>What Do Next Time</w:t>
+        <w:t>To-Do for Next Time</w:t>
       </w:r>
     </w:p>
     <w:p>
@@ -421,15 +421,21 @@
         <w:rPr>
           <w:b/>
         </w:rPr>
-        <w:t>What Do</w:t>
-      </w:r>
-    </w:p>
-    <w:p>
-      <w:pPr>
-        <w:ind w:left="720"/>
-      </w:pPr>
-      <w:r>
-        <w:t>Look at response from commerce</w:t>
+        <w:t>What Happened</w:t>
+      </w:r>
+    </w:p>
+    <w:p>
+      <w:pPr>
+        <w:ind w:left="720"/>
+      </w:pPr>
+      <w:r>
+        <w:t>Look</w:t>
+      </w:r>
+      <w:r>
+        <w:t>ed</w:t>
+      </w:r>
+      <w:r>
+        <w:t xml:space="preserve"> at response from commerce</w:t>
       </w:r>
     </w:p>
     <w:p>
@@ -458,7 +464,7 @@
         <w:rPr>
           <w:b/>
         </w:rPr>
-        <w:t>What Do Next Time</w:t>
+        <w:t>To-Do for Next Time</w:t>
       </w:r>
     </w:p>
     <w:p>
@@ -539,59 +545,73 @@
         <w:rPr>
           <w:b/>
         </w:rPr>
-        <w:t>What Do</w:t>
-      </w:r>
-    </w:p>
-    <w:p>
-      <w:pPr>
-        <w:ind w:left="720"/>
-      </w:pPr>
-      <w:r>
-        <w:t xml:space="preserve">Update </w:t>
+        <w:t>What Happened</w:t>
+      </w:r>
+    </w:p>
+    <w:p>
+      <w:pPr>
+        <w:ind w:left="720"/>
+      </w:pPr>
+      <w:r>
+        <w:t>Update D</w:t>
+      </w:r>
+      <w:r>
+        <w:t>avid on earlier meeting</w:t>
+      </w:r>
+      <w:r>
+        <w:t>.</w:t>
+      </w:r>
+    </w:p>
+    <w:p>
+      <w:pPr>
+        <w:ind w:left="720"/>
+      </w:pPr>
+      <w:r>
+        <w:t>Continued work from earlier.</w:t>
+      </w:r>
+    </w:p>
+    <w:p>
+      <w:pPr>
+        <w:ind w:left="720"/>
+      </w:pPr>
+      <w:r>
+        <w:t>David solve</w:t>
+      </w:r>
+      <w:r>
+        <w:t>d</w:t>
+      </w:r>
+      <w:r>
+        <w:t xml:space="preserve"> </w:t>
       </w:r>
       <w:proofErr w:type="spellStart"/>
-      <w:proofErr w:type="gramStart"/>
-      <w:r>
-        <w:t>david</w:t>
+      <w:r>
+        <w:t>Netbeans</w:t>
       </w:r>
       <w:proofErr w:type="spellEnd"/>
-      <w:proofErr w:type="gramEnd"/>
-      <w:r>
-        <w:t xml:space="preserve"> on earlier meeting</w:t>
-      </w:r>
-    </w:p>
-    <w:p>
-      <w:pPr>
-        <w:ind w:left="720"/>
-      </w:pPr>
-      <w:r>
-        <w:t xml:space="preserve">David solve </w:t>
-      </w:r>
-      <w:proofErr w:type="spellStart"/>
-      <w:r>
-        <w:t>Netbeans</w:t>
-      </w:r>
-      <w:proofErr w:type="spellEnd"/>
-      <w:r>
-        <w:t xml:space="preserve"> problem by running as </w:t>
-      </w:r>
-      <w:proofErr w:type="spellStart"/>
-      <w:r>
-        <w:t>Administraitor</w:t>
-      </w:r>
-      <w:proofErr w:type="spellEnd"/>
-    </w:p>
-    <w:p>
-      <w:pPr>
-        <w:rPr>
-          <w:b/>
-        </w:rPr>
-      </w:pPr>
-      <w:r>
-        <w:rPr>
-          <w:b/>
-        </w:rPr>
-        <w:t>What Do Next Time</w:t>
+      <w:r>
+        <w:t xml:space="preserve"> p</w:t>
+      </w:r>
+      <w:r>
+        <w:t>roblem by running as Administra</w:t>
+      </w:r>
+      <w:r>
+        <w:t>tor</w:t>
+      </w:r>
+      <w:r>
+        <w:t>.</w:t>
+      </w:r>
+    </w:p>
+    <w:p>
+      <w:pPr>
+        <w:rPr>
+          <w:b/>
+        </w:rPr>
+      </w:pPr>
+      <w:r>
+        <w:rPr>
+          <w:b/>
+        </w:rPr>
+        <w:t>To-Do for Next Time</w:t>
       </w:r>
     </w:p>
     <w:p>
@@ -662,7 +682,7 @@
         <w:rPr>
           <w:b/>
         </w:rPr>
-        <w:t>What Do</w:t>
+        <w:t>What Happened</w:t>
       </w:r>
     </w:p>
     <w:p>
@@ -684,7 +704,13 @@
       </w:pPr>
       <w:r>
         <w:tab/>
-        <w:t xml:space="preserve">Stack Overflow answer can be found here </w:t>
+        <w:t>Stack Overflow answer found here</w:t>
+      </w:r>
+      <w:r>
+        <w:t xml:space="preserve">: </w:t>
+      </w:r>
+      <w:r>
+        <w:t xml:space="preserve"> </w:t>
       </w:r>
       <w:hyperlink r:id="rId5" w:history="1">
         <w:r>
@@ -716,7 +742,7 @@
         <w:rPr>
           <w:b/>
         </w:rPr>
-        <w:t>What Do Next Time</w:t>
+        <w:t>To-Do for Next Time</w:t>
       </w:r>
     </w:p>
     <w:p>
@@ -784,7 +810,7 @@
         <w:rPr>
           <w:b/>
         </w:rPr>
-        <w:t>What Do</w:t>
+        <w:t>What Happened</w:t>
       </w:r>
     </w:p>
     <w:p>
@@ -810,28 +836,26 @@
       <w:r>
         <w:t xml:space="preserve">David – </w:t>
       </w:r>
+      <w:r>
+        <w:t>Researching</w:t>
+      </w:r>
+      <w:r>
+        <w:t xml:space="preserve"> saving data forms, HTML5 and Tomcat</w:t>
+      </w:r>
+    </w:p>
+    <w:p>
+      <w:pPr>
+        <w:ind w:left="720"/>
+      </w:pPr>
+      <w:r>
+        <w:t xml:space="preserve">Ryan – </w:t>
+      </w:r>
       <w:proofErr w:type="spellStart"/>
       <w:r>
-        <w:t>Resesearching</w:t>
+        <w:t>BouncyCastle</w:t>
       </w:r>
       <w:proofErr w:type="spellEnd"/>
       <w:r>
-        <w:t xml:space="preserve"> saving data forms, HTML5 and Tomcat</w:t>
-      </w:r>
-    </w:p>
-    <w:p>
-      <w:pPr>
-        <w:ind w:left="720"/>
-      </w:pPr>
-      <w:r>
-        <w:t xml:space="preserve">Ryan – </w:t>
-      </w:r>
-      <w:proofErr w:type="spellStart"/>
-      <w:r>
-        <w:t>BouncyCastle</w:t>
-      </w:r>
-      <w:proofErr w:type="spellEnd"/>
-      <w:r>
         <w:t>, getting list of all things needed for key generation</w:t>
       </w:r>
     </w:p>
@@ -845,7 +869,7 @@
         <w:rPr>
           <w:b/>
         </w:rPr>
-        <w:t>What Do Next Time</w:t>
+        <w:t>To-Do for Next Time</w:t>
       </w:r>
     </w:p>
     <w:p>
@@ -921,7 +945,7 @@
         <w:rPr>
           <w:b/>
         </w:rPr>
-        <w:t>What Do</w:t>
+        <w:t>What Happened</w:t>
       </w:r>
     </w:p>
     <w:p>
@@ -950,7 +974,7 @@
         <w:rPr>
           <w:b/>
         </w:rPr>
-        <w:t>What Do Next Time</w:t>
+        <w:t>To-Do for Next Time</w:t>
       </w:r>
     </w:p>
     <w:p>
@@ -1010,7 +1034,7 @@
         <w:rPr>
           <w:b/>
         </w:rPr>
-        <w:t>What Do</w:t>
+        <w:t>What Happened</w:t>
       </w:r>
     </w:p>
     <w:p>
@@ -1028,6 +1052,9 @@
       <w:r>
         <w:t>Jackson and David fixed form to not show all the data fields in the URL</w:t>
       </w:r>
+      <w:r>
+        <w:t>.</w:t>
+      </w:r>
     </w:p>
     <w:p>
       <w:pPr>
@@ -1036,6 +1063,9 @@
       <w:r>
         <w:t>Ryan started doing research on Bouncy Castle</w:t>
       </w:r>
+      <w:r>
+        <w:t>.</w:t>
+      </w:r>
     </w:p>
     <w:p>
       <w:pPr>
@@ -1055,7 +1085,7 @@
         <w:rPr>
           <w:b/>
         </w:rPr>
-        <w:t>What Do Next Time</w:t>
+        <w:t>To-Do for Next Time</w:t>
       </w:r>
     </w:p>
     <w:p>
@@ -1120,7 +1150,7 @@
         <w:rPr>
           <w:b/>
         </w:rPr>
-        <w:t>What Do</w:t>
+        <w:t>What Happened</w:t>
       </w:r>
     </w:p>
     <w:p>
@@ -1149,7 +1179,7 @@
         <w:rPr>
           <w:b/>
         </w:rPr>
-        <w:t>What Do Next Time</w:t>
+        <w:t>To-Do for Next Time</w:t>
       </w:r>
     </w:p>
     <w:p>
@@ -1218,16 +1248,21 @@
         <w:rPr>
           <w:b/>
         </w:rPr>
-        <w:t>What Do</w:t>
-      </w:r>
-    </w:p>
-    <w:p>
-      <w:pPr>
-        <w:ind w:left="720"/>
-      </w:pPr>
+        <w:t>What Happened</w:t>
+      </w:r>
+    </w:p>
+    <w:p>
+      <w:pPr>
+        <w:ind w:left="720"/>
+      </w:pPr>
+      <w:proofErr w:type="gramStart"/>
       <w:r>
         <w:t>Got private key to display</w:t>
       </w:r>
+      <w:r>
+        <w:t>.</w:t>
+      </w:r>
+      <w:proofErr w:type="gramEnd"/>
     </w:p>
     <w:p>
       <w:pPr>
@@ -1236,6 +1271,9 @@
       <w:r>
         <w:t>Still need CSR to display</w:t>
       </w:r>
+      <w:r>
+        <w:t>.</w:t>
+      </w:r>
     </w:p>
     <w:p>
       <w:pPr>
@@ -1250,20 +1288,23 @@
       </w:r>
       <w:proofErr w:type="gramEnd"/>
       <w:r>
-        <w:t xml:space="preserve"> is wrong length we need to work on that</w:t>
-      </w:r>
-    </w:p>
-    <w:p>
-      <w:pPr>
-        <w:rPr>
-          <w:b/>
-        </w:rPr>
-      </w:pPr>
-      <w:r>
-        <w:rPr>
-          <w:b/>
-        </w:rPr>
-        <w:t>What Do Next Time</w:t>
+        <w:t xml:space="preserve"> is wrong length </w:t>
+      </w:r>
+      <w:r>
+        <w:t>and need to be fixed.</w:t>
+      </w:r>
+    </w:p>
+    <w:p>
+      <w:pPr>
+        <w:rPr>
+          <w:b/>
+        </w:rPr>
+      </w:pPr>
+      <w:r>
+        <w:rPr>
+          <w:b/>
+        </w:rPr>
+        <w:t>To-Do for Next Time</w:t>
       </w:r>
     </w:p>
     <w:p>
@@ -1330,7 +1371,15 @@
         <w:rPr>
           <w:b/>
         </w:rPr>
-        <w:t>What Do</w:t>
+        <w:t>What Happened</w:t>
+      </w:r>
+    </w:p>
+    <w:p>
+      <w:pPr>
+        <w:ind w:left="720"/>
+      </w:pPr>
+      <w:r>
+        <w:t>Group completed the following items:</w:t>
       </w:r>
     </w:p>
     <w:p>
@@ -1370,20 +1419,26 @@
         <w:ind w:left="720"/>
       </w:pPr>
       <w:r>
-        <w:t>Start work on keystore</w:t>
-      </w:r>
-    </w:p>
-    <w:p>
-      <w:pPr>
-        <w:rPr>
-          <w:b/>
-        </w:rPr>
-      </w:pPr>
-      <w:r>
-        <w:rPr>
-          <w:b/>
-        </w:rPr>
-        <w:t>What Do Next Time</w:t>
+        <w:t>Start</w:t>
+      </w:r>
+      <w:r>
+        <w:t>ed</w:t>
+      </w:r>
+      <w:r>
+        <w:t xml:space="preserve"> work on keystore</w:t>
+      </w:r>
+    </w:p>
+    <w:p>
+      <w:pPr>
+        <w:rPr>
+          <w:b/>
+        </w:rPr>
+      </w:pPr>
+      <w:r>
+        <w:rPr>
+          <w:b/>
+        </w:rPr>
+        <w:t>To-Do for Next Time</w:t>
       </w:r>
     </w:p>
     <w:p>
@@ -1443,7 +1498,7 @@
         <w:rPr>
           <w:b/>
         </w:rPr>
-        <w:t>What Do</w:t>
+        <w:t>What Happened</w:t>
       </w:r>
     </w:p>
     <w:p>
@@ -1453,6 +1508,9 @@
       <w:r>
         <w:t>Ryan created Look for final image</w:t>
       </w:r>
+      <w:r>
+        <w:t>.</w:t>
+      </w:r>
     </w:p>
     <w:p>
       <w:pPr>
@@ -1461,6 +1519,9 @@
       <w:r>
         <w:t>David found information on how to create keystore</w:t>
       </w:r>
+      <w:r>
+        <w:t>.</w:t>
+      </w:r>
     </w:p>
     <w:p>
       <w:pPr>
@@ -1477,18 +1538,21 @@
       <w:r>
         <w:t xml:space="preserve"> pages</w:t>
       </w:r>
-    </w:p>
-    <w:p>
-      <w:pPr>
-        <w:rPr>
-          <w:b/>
-        </w:rPr>
-      </w:pPr>
-      <w:r>
-        <w:rPr>
-          <w:b/>
-        </w:rPr>
-        <w:t>What Do Next Time</w:t>
+      <w:r>
+        <w:t>.</w:t>
+      </w:r>
+    </w:p>
+    <w:p>
+      <w:pPr>
+        <w:rPr>
+          <w:b/>
+        </w:rPr>
+      </w:pPr>
+      <w:r>
+        <w:rPr>
+          <w:b/>
+        </w:rPr>
+        <w:t>To-Do for Next Time</w:t>
       </w:r>
     </w:p>
     <w:p>
@@ -1553,7 +1617,7 @@
         <w:rPr>
           <w:b/>
         </w:rPr>
-        <w:t>What Do</w:t>
+        <w:t>What Happened</w:t>
       </w:r>
     </w:p>
     <w:p>
@@ -1563,6 +1627,9 @@
       <w:r>
         <w:t>Ryan continued to create look of page</w:t>
       </w:r>
+      <w:r>
+        <w:t>.</w:t>
+      </w:r>
     </w:p>
     <w:p>
       <w:pPr>
@@ -1571,18 +1638,21 @@
       <w:r>
         <w:t>Jackson got certificate added to Keystore with help from David</w:t>
       </w:r>
-    </w:p>
-    <w:p>
-      <w:pPr>
-        <w:rPr>
-          <w:b/>
-        </w:rPr>
-      </w:pPr>
-      <w:r>
-        <w:rPr>
-          <w:b/>
-        </w:rPr>
-        <w:t>What Do Next Time</w:t>
+      <w:r>
+        <w:t>.</w:t>
+      </w:r>
+    </w:p>
+    <w:p>
+      <w:pPr>
+        <w:rPr>
+          <w:b/>
+        </w:rPr>
+      </w:pPr>
+      <w:r>
+        <w:rPr>
+          <w:b/>
+        </w:rPr>
+        <w:t>To-Do for Next Time</w:t>
       </w:r>
     </w:p>
     <w:p>
@@ -1647,7 +1717,7 @@
         <w:rPr>
           <w:b/>
         </w:rPr>
-        <w:t>What Do</w:t>
+        <w:t>What Happened</w:t>
       </w:r>
     </w:p>
     <w:p>
@@ -1657,6 +1727,9 @@
       <w:r>
         <w:t>Ryan started the html</w:t>
       </w:r>
+      <w:r>
+        <w:t xml:space="preserve"> code.</w:t>
+      </w:r>
     </w:p>
     <w:p>
       <w:pPr>
@@ -1665,6 +1738,9 @@
       <w:r>
         <w:t>Jackson got Private Key downloaded</w:t>
       </w:r>
+      <w:r>
+        <w:t xml:space="preserve"> to keystore.</w:t>
+      </w:r>
     </w:p>
     <w:p>
       <w:pPr>
@@ -1673,18 +1749,21 @@
       <w:r>
         <w:t>David and Jackson – worked to get download working for keystore</w:t>
       </w:r>
-    </w:p>
-    <w:p>
-      <w:pPr>
-        <w:rPr>
-          <w:b/>
-        </w:rPr>
-      </w:pPr>
-      <w:r>
-        <w:rPr>
-          <w:b/>
-        </w:rPr>
-        <w:t>What Do Next Time</w:t>
+      <w:r>
+        <w:t>.</w:t>
+      </w:r>
+    </w:p>
+    <w:p>
+      <w:pPr>
+        <w:rPr>
+          <w:b/>
+        </w:rPr>
+      </w:pPr>
+      <w:r>
+        <w:rPr>
+          <w:b/>
+        </w:rPr>
+        <w:t>To-Do for Next Time</w:t>
       </w:r>
     </w:p>
     <w:p>
@@ -1749,15 +1828,21 @@
         <w:rPr>
           <w:b/>
         </w:rPr>
-        <w:t>What Do</w:t>
-      </w:r>
-    </w:p>
-    <w:p>
-      <w:pPr>
-        <w:ind w:left="720"/>
-      </w:pPr>
-      <w:r>
-        <w:t>Ryan continue HTML</w:t>
+        <w:t>What Happened</w:t>
+      </w:r>
+    </w:p>
+    <w:p>
+      <w:pPr>
+        <w:ind w:left="720"/>
+      </w:pPr>
+      <w:r>
+        <w:t>Ryan continue</w:t>
+      </w:r>
+      <w:r>
+        <w:t>d</w:t>
+      </w:r>
+      <w:r>
+        <w:t xml:space="preserve"> work on HTML.</w:t>
       </w:r>
     </w:p>
     <w:p>
@@ -1767,11 +1852,9 @@
       <w:r>
         <w:t>Jackson get Certificate input working, start on Private Key</w:t>
       </w:r>
-    </w:p>
-    <w:p>
-      <w:pPr>
-        <w:ind w:left="720"/>
-      </w:pPr>
+      <w:r>
+        <w:t xml:space="preserve">, </w:t>
+      </w:r>
       <w:r>
         <w:t>David Assisted.</w:t>
       </w:r>
@@ -1786,7 +1869,7 @@
         <w:rPr>
           <w:b/>
         </w:rPr>
-        <w:t>What Do Next Time</w:t>
+        <w:t>To-Do for Next Time</w:t>
       </w:r>
     </w:p>
     <w:p>
@@ -1851,44 +1934,51 @@
         <w:rPr>
           <w:b/>
         </w:rPr>
-        <w:t>What Do</w:t>
-      </w:r>
-    </w:p>
-    <w:p>
-      <w:pPr>
-        <w:ind w:left="720"/>
-      </w:pPr>
-      <w:r>
-        <w:t>Ryan continue HTML</w:t>
-      </w:r>
-    </w:p>
-    <w:p>
-      <w:pPr>
-        <w:ind w:left="720"/>
-      </w:pPr>
-      <w:r>
-        <w:t xml:space="preserve">David </w:t>
-      </w:r>
-      <w:proofErr w:type="gramStart"/>
-      <w:r>
-        <w:t>get</w:t>
-      </w:r>
-      <w:proofErr w:type="gramEnd"/>
-      <w:r>
-        <w:t xml:space="preserve"> Private Key working with help from Jackson</w:t>
-      </w:r>
-    </w:p>
-    <w:p>
-      <w:pPr>
-        <w:rPr>
-          <w:b/>
-        </w:rPr>
-      </w:pPr>
-      <w:r>
-        <w:rPr>
-          <w:b/>
-        </w:rPr>
-        <w:t>What Do Next Time</w:t>
+        <w:t>What Happened</w:t>
+      </w:r>
+    </w:p>
+    <w:p>
+      <w:pPr>
+        <w:ind w:left="720"/>
+      </w:pPr>
+      <w:r>
+        <w:t>Ryan continue</w:t>
+      </w:r>
+      <w:r>
+        <w:t>d work on</w:t>
+      </w:r>
+      <w:r>
+        <w:t xml:space="preserve"> HTML</w:t>
+      </w:r>
+      <w:r>
+        <w:t>.</w:t>
+      </w:r>
+    </w:p>
+    <w:p>
+      <w:pPr>
+        <w:ind w:left="720"/>
+      </w:pPr>
+      <w:r>
+        <w:t>David go</w:t>
+      </w:r>
+      <w:r>
+        <w:t>t Private Key working with help from Jackson</w:t>
+      </w:r>
+      <w:r>
+        <w:t>.</w:t>
+      </w:r>
+    </w:p>
+    <w:p>
+      <w:pPr>
+        <w:rPr>
+          <w:b/>
+        </w:rPr>
+      </w:pPr>
+      <w:r>
+        <w:rPr>
+          <w:b/>
+        </w:rPr>
+        <w:t>To-Do for Next Time</w:t>
       </w:r>
     </w:p>
     <w:p>
@@ -1935,11 +2025,11 @@
         <w:t>Length</w:t>
       </w:r>
       <w:r>
-        <w:t xml:space="preserve">: 1 </w:t>
+        <w:t xml:space="preserve">: 1.5 </w:t>
       </w:r>
       <w:proofErr w:type="spellStart"/>
       <w:r>
-        <w:t>hr</w:t>
+        <w:t>hrs</w:t>
       </w:r>
       <w:proofErr w:type="spellEnd"/>
     </w:p>
@@ -1953,64 +2043,45 @@
         <w:rPr>
           <w:b/>
         </w:rPr>
-        <w:t>What Do</w:t>
-      </w:r>
-    </w:p>
-    <w:p>
-      <w:pPr>
-        <w:ind w:left="720"/>
-      </w:pPr>
-      <w:r>
-        <w:t>Ryan Have display set up except details</w:t>
-      </w:r>
-    </w:p>
-    <w:p>
-      <w:pPr>
-        <w:ind w:left="720"/>
-      </w:pPr>
-      <w:r>
-        <w:t xml:space="preserve">Jackson </w:t>
-      </w:r>
-      <w:proofErr w:type="gramStart"/>
-      <w:r>
-        <w:t>get</w:t>
-      </w:r>
-      <w:proofErr w:type="gramEnd"/>
-      <w:r>
-        <w:t xml:space="preserve"> private key saved to keystore and download started</w:t>
-      </w:r>
-    </w:p>
-    <w:p>
-      <w:pPr>
-        <w:rPr>
-          <w:b/>
-        </w:rPr>
-      </w:pPr>
-      <w:r>
-        <w:rPr>
-          <w:b/>
-        </w:rPr>
-        <w:t>What Do Next Time</w:t>
-      </w:r>
-    </w:p>
-    <w:p>
-      <w:r>
-        <w:rPr>
-          <w:b/>
-        </w:rPr>
-        <w:tab/>
-      </w:r>
-      <w:r>
-        <w:t xml:space="preserve">Ryan Icon, </w:t>
-      </w:r>
-      <w:r>
-        <w:t>border, right half of screen</w:t>
-      </w:r>
-    </w:p>
-    <w:p>
-      <w:r>
-        <w:tab/>
-        <w:t>Jackson finish download, set up alternate names.</w:t>
+        <w:t>What Happened</w:t>
+      </w:r>
+    </w:p>
+    <w:p>
+      <w:pPr>
+        <w:ind w:left="720"/>
+      </w:pPr>
+      <w:r>
+        <w:t xml:space="preserve">Ryan </w:t>
+      </w:r>
+      <w:r>
+        <w:t>got the</w:t>
+      </w:r>
+      <w:r>
+        <w:t xml:space="preserve"> display set up except details</w:t>
+      </w:r>
+    </w:p>
+    <w:p>
+      <w:pPr>
+        <w:ind w:left="720"/>
+      </w:pPr>
+      <w:r>
+        <w:t xml:space="preserve">Jackson and David </w:t>
+      </w:r>
+      <w:r>
+        <w:t>continued work on the download feature.</w:t>
+      </w:r>
+    </w:p>
+    <w:p>
+      <w:pPr>
+        <w:rPr>
+          <w:b/>
+        </w:rPr>
+      </w:pPr>
+      <w:r>
+        <w:rPr>
+          <w:b/>
+        </w:rPr>
+        <w:t>To-Do for Next Time</w:t>
       </w:r>
     </w:p>
     <w:p>
@@ -2035,7 +2106,7 @@
         <w:t>Date</w:t>
       </w:r>
       <w:r>
-        <w:t>: 11/13/15</w:t>
+        <w:t>: 11/30/15</w:t>
       </w:r>
     </w:p>
     <w:p>
@@ -2057,11 +2128,11 @@
         <w:t>Length</w:t>
       </w:r>
       <w:r>
-        <w:t xml:space="preserve">: 1.5 </w:t>
+        <w:t xml:space="preserve">: 1 </w:t>
       </w:r>
       <w:proofErr w:type="spellStart"/>
       <w:r>
-        <w:t>hrs</w:t>
+        <w:t>hr</w:t>
       </w:r>
       <w:proofErr w:type="spellEnd"/>
     </w:p>
@@ -2075,36 +2146,73 @@
         <w:rPr>
           <w:b/>
         </w:rPr>
-        <w:t>What Do</w:t>
-      </w:r>
-    </w:p>
-    <w:p>
-      <w:pPr>
-        <w:ind w:left="720"/>
-      </w:pPr>
-      <w:r>
-        <w:t>Ryan Have display set up except details</w:t>
-      </w:r>
-    </w:p>
-    <w:p>
-      <w:pPr>
-        <w:ind w:left="720"/>
-      </w:pPr>
-      <w:r>
-        <w:t>Jackson and David download continued</w:t>
-      </w:r>
-    </w:p>
-    <w:p>
-      <w:pPr>
-        <w:rPr>
-          <w:b/>
-        </w:rPr>
-      </w:pPr>
-      <w:r>
-        <w:rPr>
-          <w:b/>
-        </w:rPr>
-        <w:t>What Do Next Time</w:t>
+        <w:t>What Happened</w:t>
+      </w:r>
+    </w:p>
+    <w:p>
+      <w:pPr>
+        <w:ind w:left="720"/>
+      </w:pPr>
+      <w:r>
+        <w:t xml:space="preserve">Ryan </w:t>
+      </w:r>
+      <w:r>
+        <w:t>got the</w:t>
+      </w:r>
+      <w:r>
+        <w:t xml:space="preserve"> display set up except details</w:t>
+      </w:r>
+    </w:p>
+    <w:p>
+      <w:pPr>
+        <w:ind w:left="720"/>
+      </w:pPr>
+      <w:r>
+        <w:t>Jackson g</w:t>
+      </w:r>
+      <w:r>
+        <w:t>o</w:t>
+      </w:r>
+      <w:r>
+        <w:t>t Download and Certificate chain completed</w:t>
+      </w:r>
+    </w:p>
+    <w:p>
+      <w:pPr>
+        <w:ind w:left="720"/>
+      </w:pPr>
+      <w:r>
+        <w:t>Jackson also started Subject Alternate names</w:t>
+      </w:r>
+    </w:p>
+    <w:p>
+      <w:pPr>
+        <w:ind w:left="720"/>
+      </w:pPr>
+      <w:r>
+        <w:t xml:space="preserve">David </w:t>
+      </w:r>
+      <w:r>
+        <w:t>assist</w:t>
+      </w:r>
+      <w:r>
+        <w:t>ed</w:t>
+      </w:r>
+      <w:r>
+        <w:t xml:space="preserve"> Ryan</w:t>
+      </w:r>
+    </w:p>
+    <w:p>
+      <w:pPr>
+        <w:rPr>
+          <w:b/>
+        </w:rPr>
+      </w:pPr>
+      <w:r>
+        <w:rPr>
+          <w:b/>
+        </w:rPr>
+        <w:t>To-Do for Next Time</w:t>
       </w:r>
     </w:p>
     <w:p>
@@ -2129,7 +2237,7 @@
         <w:t>Date</w:t>
       </w:r>
       <w:r>
-        <w:t>: 11/30/15</w:t>
+        <w:t>: 12/02/15</w:t>
       </w:r>
     </w:p>
     <w:p>
@@ -2169,71 +2277,44 @@
         <w:rPr>
           <w:b/>
         </w:rPr>
-        <w:t>What Do</w:t>
-      </w:r>
-    </w:p>
-    <w:p>
-      <w:pPr>
-        <w:ind w:left="720"/>
-      </w:pPr>
-      <w:r>
-        <w:t>Ryan Have display set up except details</w:t>
-      </w:r>
-    </w:p>
-    <w:p>
-      <w:pPr>
-        <w:ind w:left="720"/>
-      </w:pPr>
-      <w:r>
-        <w:t xml:space="preserve">Jackson </w:t>
-      </w:r>
-      <w:proofErr w:type="gramStart"/>
-      <w:r>
-        <w:t>get</w:t>
-      </w:r>
-      <w:proofErr w:type="gramEnd"/>
-      <w:r>
-        <w:t xml:space="preserve"> Download and Certificate chain completed</w:t>
-      </w:r>
-    </w:p>
-    <w:p>
-      <w:pPr>
-        <w:ind w:left="720"/>
-      </w:pPr>
-      <w:r>
-        <w:t>Jackson also started Subject Alternate names</w:t>
-      </w:r>
-    </w:p>
-    <w:p>
-      <w:pPr>
-        <w:ind w:left="720"/>
-      </w:pPr>
-      <w:r>
-        <w:t xml:space="preserve">David </w:t>
+        <w:t>What Happened</w:t>
+      </w:r>
+    </w:p>
+    <w:p>
+      <w:pPr>
+        <w:ind w:left="720"/>
+      </w:pPr>
+      <w:r>
+        <w:t>Ryan and David worked on HTML code and got a lot of progress</w:t>
+      </w:r>
+    </w:p>
+    <w:p>
+      <w:pPr>
+        <w:ind w:left="720"/>
+      </w:pPr>
+      <w:r>
+        <w:t xml:space="preserve">Jackson set up new </w:t>
       </w:r>
       <w:proofErr w:type="spellStart"/>
       <w:r>
-        <w:t>as</w:t>
-      </w:r>
-      <w:r>
-        <w:t>ist</w:t>
+        <w:t>Netbeans</w:t>
       </w:r>
       <w:proofErr w:type="spellEnd"/>
       <w:r>
-        <w:t xml:space="preserve"> Ryan</w:t>
-      </w:r>
-    </w:p>
-    <w:p>
-      <w:pPr>
-        <w:rPr>
-          <w:b/>
-        </w:rPr>
-      </w:pPr>
-      <w:r>
-        <w:rPr>
-          <w:b/>
-        </w:rPr>
-        <w:t>What Do Next Time</w:t>
+        <w:t xml:space="preserve"> Project to put new HTML files in and minimize what files are required.</w:t>
+      </w:r>
+    </w:p>
+    <w:p>
+      <w:pPr>
+        <w:rPr>
+          <w:b/>
+        </w:rPr>
+      </w:pPr>
+      <w:r>
+        <w:rPr>
+          <w:b/>
+        </w:rPr>
+        <w:t>To-Do for Next Time</w:t>
       </w:r>
     </w:p>
     <w:p>
@@ -2258,7 +2339,7 @@
         <w:t>Date</w:t>
       </w:r>
       <w:r>
-        <w:t>: 12/02/15</w:t>
+        <w:t>: 12/04/15</w:t>
       </w:r>
     </w:p>
     <w:p>
@@ -2298,44 +2379,34 @@
         <w:rPr>
           <w:b/>
         </w:rPr>
-        <w:t>What Do</w:t>
-      </w:r>
-    </w:p>
-    <w:p>
-      <w:pPr>
-        <w:ind w:left="720"/>
-      </w:pPr>
-      <w:r>
-        <w:t>Ryan and David worked on HTML code and got a lot of progress</w:t>
-      </w:r>
-    </w:p>
-    <w:p>
-      <w:pPr>
-        <w:ind w:left="720"/>
-      </w:pPr>
-      <w:r>
-        <w:t xml:space="preserve">Jackson set up new </w:t>
-      </w:r>
-      <w:proofErr w:type="spellStart"/>
-      <w:r>
-        <w:t>Netbeans</w:t>
-      </w:r>
-      <w:proofErr w:type="spellEnd"/>
-      <w:r>
-        <w:t xml:space="preserve"> Project to put new HTML files in and minimize what files are required.</w:t>
-      </w:r>
-    </w:p>
-    <w:p>
-      <w:pPr>
-        <w:rPr>
-          <w:b/>
-        </w:rPr>
-      </w:pPr>
-      <w:r>
-        <w:rPr>
-          <w:b/>
-        </w:rPr>
-        <w:t>What Do Next Time</w:t>
+        <w:t>What Happened</w:t>
+      </w:r>
+    </w:p>
+    <w:p>
+      <w:pPr>
+        <w:ind w:left="720"/>
+      </w:pPr>
+      <w:r>
+        <w:t xml:space="preserve">All worked on </w:t>
+      </w:r>
+      <w:r>
+        <w:t>integrating</w:t>
+      </w:r>
+      <w:r>
+        <w:t xml:space="preserve"> the display and the background code</w:t>
+      </w:r>
+    </w:p>
+    <w:p>
+      <w:pPr>
+        <w:rPr>
+          <w:b/>
+        </w:rPr>
+      </w:pPr>
+      <w:r>
+        <w:rPr>
+          <w:b/>
+        </w:rPr>
+        <w:t>To-Do for Next Time</w:t>
       </w:r>
     </w:p>
     <w:p>
@@ -2360,7 +2431,10 @@
         <w:t>Date</w:t>
       </w:r>
       <w:r>
-        <w:t>: 12/04</w:t>
+        <w:t>: 12/0</w:t>
+      </w:r>
+      <w:r>
+        <w:t>8</w:t>
       </w:r>
       <w:r>
         <w:t>/15</w:t>
@@ -2385,58 +2459,67 @@
         <w:t>Length</w:t>
       </w:r>
       <w:r>
-        <w:t xml:space="preserve">: 1 </w:t>
-      </w:r>
-      <w:proofErr w:type="spellStart"/>
-      <w:r>
-        <w:t>hr</w:t>
-      </w:r>
-      <w:proofErr w:type="spellEnd"/>
-    </w:p>
-    <w:p>
-      <w:pPr>
-        <w:rPr>
-          <w:b/>
-        </w:rPr>
-      </w:pPr>
-      <w:r>
-        <w:rPr>
-          <w:b/>
-        </w:rPr>
-        <w:t>What Do</w:t>
-      </w:r>
-    </w:p>
-    <w:p>
-      <w:pPr>
-        <w:ind w:left="720"/>
-      </w:pPr>
-      <w:r>
-        <w:t xml:space="preserve">All worked on </w:t>
-      </w:r>
-      <w:r>
-        <w:t>integrating</w:t>
-      </w:r>
-      <w:r>
-        <w:t xml:space="preserve"> the display and the background co</w:t>
+        <w:t>: 5</w:t>
       </w:r>
       <w:bookmarkStart w:id="0" w:name="_GoBack"/>
       <w:bookmarkEnd w:id="0"/>
       <w:r>
-        <w:t>de</w:t>
-      </w:r>
-    </w:p>
-    <w:p>
-      <w:pPr>
-        <w:rPr>
-          <w:b/>
-        </w:rPr>
-      </w:pPr>
-      <w:r>
-        <w:rPr>
-          <w:b/>
-        </w:rPr>
-        <w:t>What Do Next Time</w:t>
-      </w:r>
+        <w:t xml:space="preserve"> </w:t>
+      </w:r>
+      <w:proofErr w:type="spellStart"/>
+      <w:r>
+        <w:t>hr</w:t>
+      </w:r>
+      <w:proofErr w:type="spellEnd"/>
+    </w:p>
+    <w:p>
+      <w:pPr>
+        <w:rPr>
+          <w:b/>
+        </w:rPr>
+      </w:pPr>
+      <w:r>
+        <w:rPr>
+          <w:b/>
+        </w:rPr>
+        <w:t>What Happened</w:t>
+      </w:r>
+    </w:p>
+    <w:p>
+      <w:pPr>
+        <w:ind w:left="720"/>
+      </w:pPr>
+      <w:r>
+        <w:t>Jackson and David worked on getting last pieces of integration completed.</w:t>
+      </w:r>
+    </w:p>
+    <w:p>
+      <w:pPr>
+        <w:ind w:left="720"/>
+      </w:pPr>
+      <w:r>
+        <w:t>All worked on getting PPT set up and practiced the group presentation.</w:t>
+      </w:r>
+    </w:p>
+    <w:p>
+      <w:pPr>
+        <w:rPr>
+          <w:b/>
+        </w:rPr>
+      </w:pPr>
+      <w:r>
+        <w:rPr>
+          <w:b/>
+        </w:rPr>
+        <w:t>To-Do for Next Time</w:t>
+      </w:r>
+    </w:p>
+    <w:p>
+      <w:pPr>
+        <w:rPr>
+          <w:b/>
+        </w:rPr>
+      </w:pPr>
     </w:p>
     <w:p>
       <w:pPr>
